--- a/python/win7配置深度学习环境.docx
+++ b/python/win7配置深度学习环境.docx
@@ -3039,27 +3039,22 @@
     <w:p>
       <w:pPr>
         <w:pStyle w:val="1"/>
+      </w:pPr>
+      <w:r>
         <w:rPr>
           <w:rFonts w:hint="eastAsia"/>
         </w:rPr>
-      </w:pPr>
+        <w:t>我</w:t>
+      </w:r>
+      <w:r>
+        <w:t>的</w:t>
+      </w:r>
       <w:r>
         <w:rPr>
           <w:rFonts w:hint="eastAsia"/>
         </w:rPr>
-        <w:t>我</w:t>
-      </w:r>
-      <w:r>
-        <w:t>的</w:t>
-      </w:r>
-      <w:r>
-        <w:rPr>
-          <w:rFonts w:hint="eastAsia"/>
-        </w:rPr>
         <w:t>实践</w:t>
       </w:r>
-      <w:bookmarkStart w:id="0" w:name="_GoBack"/>
-      <w:bookmarkEnd w:id="0"/>
     </w:p>
     <w:p>
       <w:pPr>
@@ -4037,6 +4032,2935 @@
     </w:p>
     <w:p>
       <w:pPr>
+        <w:widowControl/>
+        <w:shd w:val="clear" w:color="auto" w:fill="FFFFFF"/>
+        <w:spacing w:line="390" w:lineRule="atLeast"/>
+        <w:jc w:val="left"/>
+        <w:rPr>
+          <w:rFonts w:ascii="Tahoma" w:hAnsi="Tahoma" w:cs="Tahoma"/>
+          <w:color w:val="333333"/>
+        </w:rPr>
+      </w:pPr>
+      <w:r>
+        <w:rPr>
+          <w:rFonts w:ascii="Tahoma" w:hAnsi="Tahoma" w:cs="Tahoma" w:hint="eastAsia"/>
+          <w:color w:val="333333"/>
+        </w:rPr>
+        <w:t>以下</w:t>
+      </w:r>
+      <w:r>
+        <w:rPr>
+          <w:rFonts w:ascii="Tahoma" w:hAnsi="Tahoma" w:cs="Tahoma"/>
+          <w:color w:val="333333"/>
+        </w:rPr>
+        <w:t>代码</w:t>
+      </w:r>
+      <w:r>
+        <w:rPr>
+          <w:rFonts w:ascii="Tahoma" w:hAnsi="Tahoma" w:cs="Tahoma"/>
+          <w:color w:val="333333"/>
+        </w:rPr>
+        <w:t>测试一下你的配置成功没有</w:t>
+      </w:r>
+      <w:r>
+        <w:rPr>
+          <w:rFonts w:ascii="Tahoma" w:hAnsi="Tahoma" w:cs="Tahoma" w:hint="eastAsia"/>
+          <w:color w:val="333333"/>
+        </w:rPr>
+        <w:t>：</w:t>
+      </w:r>
+    </w:p>
+    <w:p>
+      <w:pPr>
+        <w:pStyle w:val="HTML"/>
+        <w:pBdr>
+          <w:top w:val="single" w:sz="6" w:space="6" w:color="CCCCCC"/>
+          <w:left w:val="single" w:sz="6" w:space="6" w:color="CCCCCC"/>
+          <w:bottom w:val="single" w:sz="6" w:space="6" w:color="CCCCCC"/>
+          <w:right w:val="single" w:sz="6" w:space="6" w:color="CCCCCC"/>
+        </w:pBdr>
+        <w:shd w:val="clear" w:color="auto" w:fill="F8F8F8"/>
+        <w:spacing w:line="239" w:lineRule="atLeast"/>
+        <w:rPr>
+          <w:rFonts w:ascii="Consolas" w:hAnsi="Consolas" w:cs="Consolas"/>
+          <w:color w:val="333333"/>
+          <w:spacing w:val="4"/>
+          <w:sz w:val="23"/>
+          <w:szCs w:val="23"/>
+        </w:rPr>
+      </w:pPr>
+      <w:proofErr w:type="gramStart"/>
+      <w:r>
+        <w:rPr>
+          <w:rStyle w:val="kn"/>
+          <w:rFonts w:ascii="Consolas" w:hAnsi="Consolas" w:cs="Consolas"/>
+          <w:b/>
+          <w:bCs/>
+          <w:color w:val="007020"/>
+          <w:spacing w:val="4"/>
+          <w:sz w:val="23"/>
+          <w:szCs w:val="23"/>
+        </w:rPr>
+        <w:t>from</w:t>
+      </w:r>
+      <w:proofErr w:type="gramEnd"/>
+      <w:r>
+        <w:rPr>
+          <w:rFonts w:ascii="Consolas" w:hAnsi="Consolas" w:cs="Consolas"/>
+          <w:color w:val="333333"/>
+          <w:spacing w:val="4"/>
+          <w:sz w:val="23"/>
+          <w:szCs w:val="23"/>
+        </w:rPr>
+        <w:t xml:space="preserve"> </w:t>
+      </w:r>
+      <w:proofErr w:type="spellStart"/>
+      <w:r>
+        <w:rPr>
+          <w:rStyle w:val="nn"/>
+          <w:rFonts w:ascii="Consolas" w:hAnsi="Consolas" w:cs="Consolas"/>
+          <w:b/>
+          <w:bCs/>
+          <w:color w:val="0E84B5"/>
+          <w:spacing w:val="4"/>
+          <w:sz w:val="23"/>
+          <w:szCs w:val="23"/>
+        </w:rPr>
+        <w:t>theano</w:t>
+      </w:r>
+      <w:proofErr w:type="spellEnd"/>
+      <w:r>
+        <w:rPr>
+          <w:rFonts w:ascii="Consolas" w:hAnsi="Consolas" w:cs="Consolas"/>
+          <w:color w:val="333333"/>
+          <w:spacing w:val="4"/>
+          <w:sz w:val="23"/>
+          <w:szCs w:val="23"/>
+        </w:rPr>
+        <w:t xml:space="preserve"> </w:t>
+      </w:r>
+      <w:r>
+        <w:rPr>
+          <w:rStyle w:val="kn"/>
+          <w:rFonts w:ascii="Consolas" w:hAnsi="Consolas" w:cs="Consolas"/>
+          <w:b/>
+          <w:bCs/>
+          <w:color w:val="007020"/>
+          <w:spacing w:val="4"/>
+          <w:sz w:val="23"/>
+          <w:szCs w:val="23"/>
+        </w:rPr>
+        <w:t>import</w:t>
+      </w:r>
+      <w:r>
+        <w:rPr>
+          <w:rFonts w:ascii="Consolas" w:hAnsi="Consolas" w:cs="Consolas"/>
+          <w:color w:val="333333"/>
+          <w:spacing w:val="4"/>
+          <w:sz w:val="23"/>
+          <w:szCs w:val="23"/>
+        </w:rPr>
+        <w:t xml:space="preserve"> </w:t>
+      </w:r>
+      <w:r>
+        <w:rPr>
+          <w:rStyle w:val="n"/>
+          <w:rFonts w:ascii="Consolas" w:hAnsi="Consolas" w:cs="Consolas"/>
+          <w:color w:val="333333"/>
+          <w:spacing w:val="4"/>
+          <w:sz w:val="23"/>
+          <w:szCs w:val="23"/>
+        </w:rPr>
+        <w:t>function</w:t>
+      </w:r>
+      <w:r>
+        <w:rPr>
+          <w:rStyle w:val="p"/>
+          <w:rFonts w:ascii="Consolas" w:hAnsi="Consolas" w:cs="Consolas"/>
+          <w:color w:val="333333"/>
+          <w:spacing w:val="4"/>
+          <w:sz w:val="23"/>
+          <w:szCs w:val="23"/>
+        </w:rPr>
+        <w:t>,</w:t>
+      </w:r>
+      <w:r>
+        <w:rPr>
+          <w:rFonts w:ascii="Consolas" w:hAnsi="Consolas" w:cs="Consolas"/>
+          <w:color w:val="333333"/>
+          <w:spacing w:val="4"/>
+          <w:sz w:val="23"/>
+          <w:szCs w:val="23"/>
+        </w:rPr>
+        <w:t xml:space="preserve"> </w:t>
+      </w:r>
+      <w:proofErr w:type="spellStart"/>
+      <w:r>
+        <w:rPr>
+          <w:rStyle w:val="n"/>
+          <w:rFonts w:ascii="Consolas" w:hAnsi="Consolas" w:cs="Consolas"/>
+          <w:color w:val="333333"/>
+          <w:spacing w:val="4"/>
+          <w:sz w:val="23"/>
+          <w:szCs w:val="23"/>
+        </w:rPr>
+        <w:t>config</w:t>
+      </w:r>
+      <w:proofErr w:type="spellEnd"/>
+      <w:r>
+        <w:rPr>
+          <w:rStyle w:val="p"/>
+          <w:rFonts w:ascii="Consolas" w:hAnsi="Consolas" w:cs="Consolas"/>
+          <w:color w:val="333333"/>
+          <w:spacing w:val="4"/>
+          <w:sz w:val="23"/>
+          <w:szCs w:val="23"/>
+        </w:rPr>
+        <w:t>,</w:t>
+      </w:r>
+      <w:r>
+        <w:rPr>
+          <w:rFonts w:ascii="Consolas" w:hAnsi="Consolas" w:cs="Consolas"/>
+          <w:color w:val="333333"/>
+          <w:spacing w:val="4"/>
+          <w:sz w:val="23"/>
+          <w:szCs w:val="23"/>
+        </w:rPr>
+        <w:t xml:space="preserve"> </w:t>
+      </w:r>
+      <w:r>
+        <w:rPr>
+          <w:rStyle w:val="n"/>
+          <w:rFonts w:ascii="Consolas" w:hAnsi="Consolas" w:cs="Consolas"/>
+          <w:color w:val="333333"/>
+          <w:spacing w:val="4"/>
+          <w:sz w:val="23"/>
+          <w:szCs w:val="23"/>
+        </w:rPr>
+        <w:t>shared</w:t>
+      </w:r>
+      <w:r>
+        <w:rPr>
+          <w:rStyle w:val="p"/>
+          <w:rFonts w:ascii="Consolas" w:hAnsi="Consolas" w:cs="Consolas"/>
+          <w:color w:val="333333"/>
+          <w:spacing w:val="4"/>
+          <w:sz w:val="23"/>
+          <w:szCs w:val="23"/>
+        </w:rPr>
+        <w:t>,</w:t>
+      </w:r>
+      <w:r>
+        <w:rPr>
+          <w:rFonts w:ascii="Consolas" w:hAnsi="Consolas" w:cs="Consolas"/>
+          <w:color w:val="333333"/>
+          <w:spacing w:val="4"/>
+          <w:sz w:val="23"/>
+          <w:szCs w:val="23"/>
+        </w:rPr>
+        <w:t xml:space="preserve"> </w:t>
+      </w:r>
+      <w:r>
+        <w:rPr>
+          <w:rStyle w:val="n"/>
+          <w:rFonts w:ascii="Consolas" w:hAnsi="Consolas" w:cs="Consolas"/>
+          <w:color w:val="333333"/>
+          <w:spacing w:val="4"/>
+          <w:sz w:val="23"/>
+          <w:szCs w:val="23"/>
+        </w:rPr>
+        <w:t>sandbox</w:t>
+      </w:r>
+    </w:p>
+    <w:p>
+      <w:pPr>
+        <w:pStyle w:val="HTML"/>
+        <w:pBdr>
+          <w:top w:val="single" w:sz="6" w:space="6" w:color="CCCCCC"/>
+          <w:left w:val="single" w:sz="6" w:space="6" w:color="CCCCCC"/>
+          <w:bottom w:val="single" w:sz="6" w:space="6" w:color="CCCCCC"/>
+          <w:right w:val="single" w:sz="6" w:space="6" w:color="CCCCCC"/>
+        </w:pBdr>
+        <w:shd w:val="clear" w:color="auto" w:fill="F8F8F8"/>
+        <w:spacing w:line="239" w:lineRule="atLeast"/>
+        <w:rPr>
+          <w:rFonts w:ascii="Consolas" w:hAnsi="Consolas" w:cs="Consolas"/>
+          <w:color w:val="333333"/>
+          <w:spacing w:val="4"/>
+          <w:sz w:val="23"/>
+          <w:szCs w:val="23"/>
+        </w:rPr>
+      </w:pPr>
+      <w:proofErr w:type="gramStart"/>
+      <w:r>
+        <w:rPr>
+          <w:rStyle w:val="kn"/>
+          <w:rFonts w:ascii="Consolas" w:hAnsi="Consolas" w:cs="Consolas"/>
+          <w:b/>
+          <w:bCs/>
+          <w:color w:val="007020"/>
+          <w:spacing w:val="4"/>
+          <w:sz w:val="23"/>
+          <w:szCs w:val="23"/>
+        </w:rPr>
+        <w:t>import</w:t>
+      </w:r>
+      <w:proofErr w:type="gramEnd"/>
+      <w:r>
+        <w:rPr>
+          <w:rFonts w:ascii="Consolas" w:hAnsi="Consolas" w:cs="Consolas"/>
+          <w:color w:val="333333"/>
+          <w:spacing w:val="4"/>
+          <w:sz w:val="23"/>
+          <w:szCs w:val="23"/>
+        </w:rPr>
+        <w:t xml:space="preserve"> </w:t>
+      </w:r>
+      <w:proofErr w:type="spellStart"/>
+      <w:r>
+        <w:rPr>
+          <w:rStyle w:val="nn"/>
+          <w:rFonts w:ascii="Consolas" w:hAnsi="Consolas" w:cs="Consolas"/>
+          <w:b/>
+          <w:bCs/>
+          <w:color w:val="0E84B5"/>
+          <w:spacing w:val="4"/>
+          <w:sz w:val="23"/>
+          <w:szCs w:val="23"/>
+        </w:rPr>
+        <w:t>theano.tensor</w:t>
+      </w:r>
+      <w:proofErr w:type="spellEnd"/>
+      <w:r>
+        <w:rPr>
+          <w:rFonts w:ascii="Consolas" w:hAnsi="Consolas" w:cs="Consolas"/>
+          <w:color w:val="333333"/>
+          <w:spacing w:val="4"/>
+          <w:sz w:val="23"/>
+          <w:szCs w:val="23"/>
+        </w:rPr>
+        <w:t xml:space="preserve"> </w:t>
+      </w:r>
+      <w:r>
+        <w:rPr>
+          <w:rStyle w:val="kn"/>
+          <w:rFonts w:ascii="Consolas" w:hAnsi="Consolas" w:cs="Consolas"/>
+          <w:b/>
+          <w:bCs/>
+          <w:color w:val="007020"/>
+          <w:spacing w:val="4"/>
+          <w:sz w:val="23"/>
+          <w:szCs w:val="23"/>
+        </w:rPr>
+        <w:t>as</w:t>
+      </w:r>
+      <w:r>
+        <w:rPr>
+          <w:rFonts w:ascii="Consolas" w:hAnsi="Consolas" w:cs="Consolas"/>
+          <w:color w:val="333333"/>
+          <w:spacing w:val="4"/>
+          <w:sz w:val="23"/>
+          <w:szCs w:val="23"/>
+        </w:rPr>
+        <w:t xml:space="preserve"> </w:t>
+      </w:r>
+      <w:r>
+        <w:rPr>
+          <w:rStyle w:val="nn"/>
+          <w:rFonts w:ascii="Consolas" w:hAnsi="Consolas" w:cs="Consolas"/>
+          <w:b/>
+          <w:bCs/>
+          <w:color w:val="0E84B5"/>
+          <w:spacing w:val="4"/>
+          <w:sz w:val="23"/>
+          <w:szCs w:val="23"/>
+        </w:rPr>
+        <w:t>T</w:t>
+      </w:r>
+    </w:p>
+    <w:p>
+      <w:pPr>
+        <w:pStyle w:val="HTML"/>
+        <w:pBdr>
+          <w:top w:val="single" w:sz="6" w:space="6" w:color="CCCCCC"/>
+          <w:left w:val="single" w:sz="6" w:space="6" w:color="CCCCCC"/>
+          <w:bottom w:val="single" w:sz="6" w:space="6" w:color="CCCCCC"/>
+          <w:right w:val="single" w:sz="6" w:space="6" w:color="CCCCCC"/>
+        </w:pBdr>
+        <w:shd w:val="clear" w:color="auto" w:fill="F8F8F8"/>
+        <w:spacing w:line="239" w:lineRule="atLeast"/>
+        <w:rPr>
+          <w:rFonts w:ascii="Consolas" w:hAnsi="Consolas" w:cs="Consolas"/>
+          <w:color w:val="333333"/>
+          <w:spacing w:val="4"/>
+          <w:sz w:val="23"/>
+          <w:szCs w:val="23"/>
+        </w:rPr>
+      </w:pPr>
+      <w:proofErr w:type="gramStart"/>
+      <w:r>
+        <w:rPr>
+          <w:rStyle w:val="kn"/>
+          <w:rFonts w:ascii="Consolas" w:hAnsi="Consolas" w:cs="Consolas"/>
+          <w:b/>
+          <w:bCs/>
+          <w:color w:val="007020"/>
+          <w:spacing w:val="4"/>
+          <w:sz w:val="23"/>
+          <w:szCs w:val="23"/>
+        </w:rPr>
+        <w:t>import</w:t>
+      </w:r>
+      <w:proofErr w:type="gramEnd"/>
+      <w:r>
+        <w:rPr>
+          <w:rFonts w:ascii="Consolas" w:hAnsi="Consolas" w:cs="Consolas"/>
+          <w:color w:val="333333"/>
+          <w:spacing w:val="4"/>
+          <w:sz w:val="23"/>
+          <w:szCs w:val="23"/>
+        </w:rPr>
+        <w:t xml:space="preserve"> </w:t>
+      </w:r>
+      <w:proofErr w:type="spellStart"/>
+      <w:r>
+        <w:rPr>
+          <w:rStyle w:val="nn"/>
+          <w:rFonts w:ascii="Consolas" w:hAnsi="Consolas" w:cs="Consolas"/>
+          <w:b/>
+          <w:bCs/>
+          <w:color w:val="0E84B5"/>
+          <w:spacing w:val="4"/>
+          <w:sz w:val="23"/>
+          <w:szCs w:val="23"/>
+        </w:rPr>
+        <w:t>numpy</w:t>
+      </w:r>
+      <w:proofErr w:type="spellEnd"/>
+    </w:p>
+    <w:p>
+      <w:pPr>
+        <w:pStyle w:val="HTML"/>
+        <w:pBdr>
+          <w:top w:val="single" w:sz="6" w:space="6" w:color="CCCCCC"/>
+          <w:left w:val="single" w:sz="6" w:space="6" w:color="CCCCCC"/>
+          <w:bottom w:val="single" w:sz="6" w:space="6" w:color="CCCCCC"/>
+          <w:right w:val="single" w:sz="6" w:space="6" w:color="CCCCCC"/>
+        </w:pBdr>
+        <w:shd w:val="clear" w:color="auto" w:fill="F8F8F8"/>
+        <w:spacing w:line="239" w:lineRule="atLeast"/>
+        <w:rPr>
+          <w:rFonts w:ascii="Consolas" w:hAnsi="Consolas" w:cs="Consolas"/>
+          <w:color w:val="333333"/>
+          <w:spacing w:val="4"/>
+          <w:sz w:val="23"/>
+          <w:szCs w:val="23"/>
+        </w:rPr>
+      </w:pPr>
+      <w:proofErr w:type="gramStart"/>
+      <w:r>
+        <w:rPr>
+          <w:rStyle w:val="kn"/>
+          <w:rFonts w:ascii="Consolas" w:hAnsi="Consolas" w:cs="Consolas"/>
+          <w:b/>
+          <w:bCs/>
+          <w:color w:val="007020"/>
+          <w:spacing w:val="4"/>
+          <w:sz w:val="23"/>
+          <w:szCs w:val="23"/>
+        </w:rPr>
+        <w:t>import</w:t>
+      </w:r>
+      <w:proofErr w:type="gramEnd"/>
+      <w:r>
+        <w:rPr>
+          <w:rFonts w:ascii="Consolas" w:hAnsi="Consolas" w:cs="Consolas"/>
+          <w:color w:val="333333"/>
+          <w:spacing w:val="4"/>
+          <w:sz w:val="23"/>
+          <w:szCs w:val="23"/>
+        </w:rPr>
+        <w:t xml:space="preserve"> </w:t>
+      </w:r>
+      <w:r>
+        <w:rPr>
+          <w:rStyle w:val="nn"/>
+          <w:rFonts w:ascii="Consolas" w:hAnsi="Consolas" w:cs="Consolas"/>
+          <w:b/>
+          <w:bCs/>
+          <w:color w:val="0E84B5"/>
+          <w:spacing w:val="4"/>
+          <w:sz w:val="23"/>
+          <w:szCs w:val="23"/>
+        </w:rPr>
+        <w:t>time</w:t>
+      </w:r>
+    </w:p>
+    <w:p>
+      <w:pPr>
+        <w:pStyle w:val="HTML"/>
+        <w:pBdr>
+          <w:top w:val="single" w:sz="6" w:space="6" w:color="CCCCCC"/>
+          <w:left w:val="single" w:sz="6" w:space="6" w:color="CCCCCC"/>
+          <w:bottom w:val="single" w:sz="6" w:space="6" w:color="CCCCCC"/>
+          <w:right w:val="single" w:sz="6" w:space="6" w:color="CCCCCC"/>
+        </w:pBdr>
+        <w:shd w:val="clear" w:color="auto" w:fill="F8F8F8"/>
+        <w:spacing w:line="239" w:lineRule="atLeast"/>
+        <w:rPr>
+          <w:rFonts w:ascii="Consolas" w:hAnsi="Consolas" w:cs="Consolas"/>
+          <w:color w:val="333333"/>
+          <w:spacing w:val="4"/>
+          <w:sz w:val="23"/>
+          <w:szCs w:val="23"/>
+        </w:rPr>
+      </w:pPr>
+    </w:p>
+    <w:p>
+      <w:pPr>
+        <w:pStyle w:val="HTML"/>
+        <w:pBdr>
+          <w:top w:val="single" w:sz="6" w:space="6" w:color="CCCCCC"/>
+          <w:left w:val="single" w:sz="6" w:space="6" w:color="CCCCCC"/>
+          <w:bottom w:val="single" w:sz="6" w:space="6" w:color="CCCCCC"/>
+          <w:right w:val="single" w:sz="6" w:space="6" w:color="CCCCCC"/>
+        </w:pBdr>
+        <w:shd w:val="clear" w:color="auto" w:fill="F8F8F8"/>
+        <w:spacing w:line="239" w:lineRule="atLeast"/>
+        <w:rPr>
+          <w:rFonts w:ascii="Consolas" w:hAnsi="Consolas" w:cs="Consolas"/>
+          <w:color w:val="333333"/>
+          <w:spacing w:val="4"/>
+          <w:sz w:val="23"/>
+          <w:szCs w:val="23"/>
+        </w:rPr>
+      </w:pPr>
+      <w:proofErr w:type="spellStart"/>
+      <w:proofErr w:type="gramStart"/>
+      <w:r>
+        <w:rPr>
+          <w:rStyle w:val="n"/>
+          <w:rFonts w:ascii="Consolas" w:hAnsi="Consolas" w:cs="Consolas"/>
+          <w:color w:val="333333"/>
+          <w:spacing w:val="4"/>
+          <w:sz w:val="23"/>
+          <w:szCs w:val="23"/>
+        </w:rPr>
+        <w:t>vlen</w:t>
+      </w:r>
+      <w:proofErr w:type="spellEnd"/>
+      <w:proofErr w:type="gramEnd"/>
+      <w:r>
+        <w:rPr>
+          <w:rFonts w:ascii="Consolas" w:hAnsi="Consolas" w:cs="Consolas"/>
+          <w:color w:val="333333"/>
+          <w:spacing w:val="4"/>
+          <w:sz w:val="23"/>
+          <w:szCs w:val="23"/>
+        </w:rPr>
+        <w:t xml:space="preserve"> </w:t>
+      </w:r>
+      <w:r>
+        <w:rPr>
+          <w:rStyle w:val="o"/>
+          <w:rFonts w:ascii="Consolas" w:hAnsi="Consolas" w:cs="Consolas"/>
+          <w:color w:val="666666"/>
+          <w:spacing w:val="4"/>
+          <w:sz w:val="23"/>
+          <w:szCs w:val="23"/>
+        </w:rPr>
+        <w:t>=</w:t>
+      </w:r>
+      <w:r>
+        <w:rPr>
+          <w:rFonts w:ascii="Consolas" w:hAnsi="Consolas" w:cs="Consolas"/>
+          <w:color w:val="333333"/>
+          <w:spacing w:val="4"/>
+          <w:sz w:val="23"/>
+          <w:szCs w:val="23"/>
+        </w:rPr>
+        <w:t xml:space="preserve"> </w:t>
+      </w:r>
+      <w:r>
+        <w:rPr>
+          <w:rStyle w:val="mi"/>
+          <w:rFonts w:ascii="Consolas" w:hAnsi="Consolas" w:cs="Consolas"/>
+          <w:color w:val="208050"/>
+          <w:spacing w:val="4"/>
+          <w:sz w:val="23"/>
+          <w:szCs w:val="23"/>
+        </w:rPr>
+        <w:t>10</w:t>
+      </w:r>
+      <w:r>
+        <w:rPr>
+          <w:rFonts w:ascii="Consolas" w:hAnsi="Consolas" w:cs="Consolas"/>
+          <w:color w:val="333333"/>
+          <w:spacing w:val="4"/>
+          <w:sz w:val="23"/>
+          <w:szCs w:val="23"/>
+        </w:rPr>
+        <w:t xml:space="preserve"> </w:t>
+      </w:r>
+      <w:r>
+        <w:rPr>
+          <w:rStyle w:val="o"/>
+          <w:rFonts w:ascii="Consolas" w:hAnsi="Consolas" w:cs="Consolas"/>
+          <w:color w:val="666666"/>
+          <w:spacing w:val="4"/>
+          <w:sz w:val="23"/>
+          <w:szCs w:val="23"/>
+        </w:rPr>
+        <w:t>*</w:t>
+      </w:r>
+      <w:r>
+        <w:rPr>
+          <w:rFonts w:ascii="Consolas" w:hAnsi="Consolas" w:cs="Consolas"/>
+          <w:color w:val="333333"/>
+          <w:spacing w:val="4"/>
+          <w:sz w:val="23"/>
+          <w:szCs w:val="23"/>
+        </w:rPr>
+        <w:t xml:space="preserve"> </w:t>
+      </w:r>
+      <w:r>
+        <w:rPr>
+          <w:rStyle w:val="mi"/>
+          <w:rFonts w:ascii="Consolas" w:hAnsi="Consolas" w:cs="Consolas"/>
+          <w:color w:val="208050"/>
+          <w:spacing w:val="4"/>
+          <w:sz w:val="23"/>
+          <w:szCs w:val="23"/>
+        </w:rPr>
+        <w:t>30</w:t>
+      </w:r>
+      <w:r>
+        <w:rPr>
+          <w:rFonts w:ascii="Consolas" w:hAnsi="Consolas" w:cs="Consolas"/>
+          <w:color w:val="333333"/>
+          <w:spacing w:val="4"/>
+          <w:sz w:val="23"/>
+          <w:szCs w:val="23"/>
+        </w:rPr>
+        <w:t xml:space="preserve"> </w:t>
+      </w:r>
+      <w:r>
+        <w:rPr>
+          <w:rStyle w:val="o"/>
+          <w:rFonts w:ascii="Consolas" w:hAnsi="Consolas" w:cs="Consolas"/>
+          <w:color w:val="666666"/>
+          <w:spacing w:val="4"/>
+          <w:sz w:val="23"/>
+          <w:szCs w:val="23"/>
+        </w:rPr>
+        <w:t>*</w:t>
+      </w:r>
+      <w:r>
+        <w:rPr>
+          <w:rFonts w:ascii="Consolas" w:hAnsi="Consolas" w:cs="Consolas"/>
+          <w:color w:val="333333"/>
+          <w:spacing w:val="4"/>
+          <w:sz w:val="23"/>
+          <w:szCs w:val="23"/>
+        </w:rPr>
+        <w:t xml:space="preserve"> </w:t>
+      </w:r>
+      <w:r>
+        <w:rPr>
+          <w:rStyle w:val="mi"/>
+          <w:rFonts w:ascii="Consolas" w:hAnsi="Consolas" w:cs="Consolas"/>
+          <w:color w:val="208050"/>
+          <w:spacing w:val="4"/>
+          <w:sz w:val="23"/>
+          <w:szCs w:val="23"/>
+        </w:rPr>
+        <w:t>768</w:t>
+      </w:r>
+      <w:r>
+        <w:rPr>
+          <w:rFonts w:ascii="Consolas" w:hAnsi="Consolas" w:cs="Consolas"/>
+          <w:color w:val="333333"/>
+          <w:spacing w:val="4"/>
+          <w:sz w:val="23"/>
+          <w:szCs w:val="23"/>
+        </w:rPr>
+        <w:t xml:space="preserve">  </w:t>
+      </w:r>
+      <w:r>
+        <w:rPr>
+          <w:rStyle w:val="c"/>
+          <w:rFonts w:ascii="Consolas" w:hAnsi="Consolas" w:cs="Consolas"/>
+          <w:i/>
+          <w:iCs/>
+          <w:color w:val="408090"/>
+          <w:spacing w:val="4"/>
+          <w:sz w:val="23"/>
+          <w:szCs w:val="23"/>
+        </w:rPr>
+        <w:t># 10 x #cores x # threads per core</w:t>
+      </w:r>
+    </w:p>
+    <w:p>
+      <w:pPr>
+        <w:pStyle w:val="HTML"/>
+        <w:pBdr>
+          <w:top w:val="single" w:sz="6" w:space="6" w:color="CCCCCC"/>
+          <w:left w:val="single" w:sz="6" w:space="6" w:color="CCCCCC"/>
+          <w:bottom w:val="single" w:sz="6" w:space="6" w:color="CCCCCC"/>
+          <w:right w:val="single" w:sz="6" w:space="6" w:color="CCCCCC"/>
+        </w:pBdr>
+        <w:shd w:val="clear" w:color="auto" w:fill="F8F8F8"/>
+        <w:spacing w:line="239" w:lineRule="atLeast"/>
+        <w:rPr>
+          <w:rFonts w:ascii="Consolas" w:hAnsi="Consolas" w:cs="Consolas"/>
+          <w:color w:val="333333"/>
+          <w:spacing w:val="4"/>
+          <w:sz w:val="23"/>
+          <w:szCs w:val="23"/>
+        </w:rPr>
+      </w:pPr>
+      <w:proofErr w:type="spellStart"/>
+      <w:proofErr w:type="gramStart"/>
+      <w:r>
+        <w:rPr>
+          <w:rStyle w:val="n"/>
+          <w:rFonts w:ascii="Consolas" w:hAnsi="Consolas" w:cs="Consolas"/>
+          <w:color w:val="333333"/>
+          <w:spacing w:val="4"/>
+          <w:sz w:val="23"/>
+          <w:szCs w:val="23"/>
+        </w:rPr>
+        <w:t>iters</w:t>
+      </w:r>
+      <w:proofErr w:type="spellEnd"/>
+      <w:proofErr w:type="gramEnd"/>
+      <w:r>
+        <w:rPr>
+          <w:rFonts w:ascii="Consolas" w:hAnsi="Consolas" w:cs="Consolas"/>
+          <w:color w:val="333333"/>
+          <w:spacing w:val="4"/>
+          <w:sz w:val="23"/>
+          <w:szCs w:val="23"/>
+        </w:rPr>
+        <w:t xml:space="preserve"> </w:t>
+      </w:r>
+      <w:r>
+        <w:rPr>
+          <w:rStyle w:val="o"/>
+          <w:rFonts w:ascii="Consolas" w:hAnsi="Consolas" w:cs="Consolas"/>
+          <w:color w:val="666666"/>
+          <w:spacing w:val="4"/>
+          <w:sz w:val="23"/>
+          <w:szCs w:val="23"/>
+        </w:rPr>
+        <w:t>=</w:t>
+      </w:r>
+      <w:r>
+        <w:rPr>
+          <w:rFonts w:ascii="Consolas" w:hAnsi="Consolas" w:cs="Consolas"/>
+          <w:color w:val="333333"/>
+          <w:spacing w:val="4"/>
+          <w:sz w:val="23"/>
+          <w:szCs w:val="23"/>
+        </w:rPr>
+        <w:t xml:space="preserve"> </w:t>
+      </w:r>
+      <w:r>
+        <w:rPr>
+          <w:rStyle w:val="mi"/>
+          <w:rFonts w:ascii="Consolas" w:hAnsi="Consolas" w:cs="Consolas"/>
+          <w:color w:val="208050"/>
+          <w:spacing w:val="4"/>
+          <w:sz w:val="23"/>
+          <w:szCs w:val="23"/>
+        </w:rPr>
+        <w:t>1000</w:t>
+      </w:r>
+    </w:p>
+    <w:p>
+      <w:pPr>
+        <w:pStyle w:val="HTML"/>
+        <w:pBdr>
+          <w:top w:val="single" w:sz="6" w:space="6" w:color="CCCCCC"/>
+          <w:left w:val="single" w:sz="6" w:space="6" w:color="CCCCCC"/>
+          <w:bottom w:val="single" w:sz="6" w:space="6" w:color="CCCCCC"/>
+          <w:right w:val="single" w:sz="6" w:space="6" w:color="CCCCCC"/>
+        </w:pBdr>
+        <w:shd w:val="clear" w:color="auto" w:fill="F8F8F8"/>
+        <w:spacing w:line="239" w:lineRule="atLeast"/>
+        <w:rPr>
+          <w:rFonts w:ascii="Consolas" w:hAnsi="Consolas" w:cs="Consolas"/>
+          <w:color w:val="333333"/>
+          <w:spacing w:val="4"/>
+          <w:sz w:val="23"/>
+          <w:szCs w:val="23"/>
+        </w:rPr>
+      </w:pPr>
+    </w:p>
+    <w:p>
+      <w:pPr>
+        <w:pStyle w:val="HTML"/>
+        <w:pBdr>
+          <w:top w:val="single" w:sz="6" w:space="6" w:color="CCCCCC"/>
+          <w:left w:val="single" w:sz="6" w:space="6" w:color="CCCCCC"/>
+          <w:bottom w:val="single" w:sz="6" w:space="6" w:color="CCCCCC"/>
+          <w:right w:val="single" w:sz="6" w:space="6" w:color="CCCCCC"/>
+        </w:pBdr>
+        <w:shd w:val="clear" w:color="auto" w:fill="F8F8F8"/>
+        <w:spacing w:line="239" w:lineRule="atLeast"/>
+        <w:rPr>
+          <w:rFonts w:ascii="Consolas" w:hAnsi="Consolas" w:cs="Consolas"/>
+          <w:color w:val="333333"/>
+          <w:spacing w:val="4"/>
+          <w:sz w:val="23"/>
+          <w:szCs w:val="23"/>
+        </w:rPr>
+      </w:pPr>
+      <w:proofErr w:type="spellStart"/>
+      <w:proofErr w:type="gramStart"/>
+      <w:r>
+        <w:rPr>
+          <w:rStyle w:val="n"/>
+          <w:rFonts w:ascii="Consolas" w:hAnsi="Consolas" w:cs="Consolas"/>
+          <w:color w:val="333333"/>
+          <w:spacing w:val="4"/>
+          <w:sz w:val="23"/>
+          <w:szCs w:val="23"/>
+        </w:rPr>
+        <w:t>rng</w:t>
+      </w:r>
+      <w:proofErr w:type="spellEnd"/>
+      <w:proofErr w:type="gramEnd"/>
+      <w:r>
+        <w:rPr>
+          <w:rFonts w:ascii="Consolas" w:hAnsi="Consolas" w:cs="Consolas"/>
+          <w:color w:val="333333"/>
+          <w:spacing w:val="4"/>
+          <w:sz w:val="23"/>
+          <w:szCs w:val="23"/>
+        </w:rPr>
+        <w:t xml:space="preserve"> </w:t>
+      </w:r>
+      <w:r>
+        <w:rPr>
+          <w:rStyle w:val="o"/>
+          <w:rFonts w:ascii="Consolas" w:hAnsi="Consolas" w:cs="Consolas"/>
+          <w:color w:val="666666"/>
+          <w:spacing w:val="4"/>
+          <w:sz w:val="23"/>
+          <w:szCs w:val="23"/>
+        </w:rPr>
+        <w:t>=</w:t>
+      </w:r>
+      <w:r>
+        <w:rPr>
+          <w:rFonts w:ascii="Consolas" w:hAnsi="Consolas" w:cs="Consolas"/>
+          <w:color w:val="333333"/>
+          <w:spacing w:val="4"/>
+          <w:sz w:val="23"/>
+          <w:szCs w:val="23"/>
+        </w:rPr>
+        <w:t xml:space="preserve"> </w:t>
+      </w:r>
+      <w:proofErr w:type="spellStart"/>
+      <w:r>
+        <w:rPr>
+          <w:rStyle w:val="n"/>
+          <w:rFonts w:ascii="Consolas" w:hAnsi="Consolas" w:cs="Consolas"/>
+          <w:color w:val="333333"/>
+          <w:spacing w:val="4"/>
+          <w:sz w:val="23"/>
+          <w:szCs w:val="23"/>
+        </w:rPr>
+        <w:t>numpy</w:t>
+      </w:r>
+      <w:r>
+        <w:rPr>
+          <w:rStyle w:val="o"/>
+          <w:rFonts w:ascii="Consolas" w:hAnsi="Consolas" w:cs="Consolas"/>
+          <w:color w:val="666666"/>
+          <w:spacing w:val="4"/>
+          <w:sz w:val="23"/>
+          <w:szCs w:val="23"/>
+        </w:rPr>
+        <w:t>.</w:t>
+      </w:r>
+      <w:r>
+        <w:rPr>
+          <w:rStyle w:val="n"/>
+          <w:rFonts w:ascii="Consolas" w:hAnsi="Consolas" w:cs="Consolas"/>
+          <w:color w:val="333333"/>
+          <w:spacing w:val="4"/>
+          <w:sz w:val="23"/>
+          <w:szCs w:val="23"/>
+        </w:rPr>
+        <w:t>random</w:t>
+      </w:r>
+      <w:r>
+        <w:rPr>
+          <w:rStyle w:val="o"/>
+          <w:rFonts w:ascii="Consolas" w:hAnsi="Consolas" w:cs="Consolas"/>
+          <w:color w:val="666666"/>
+          <w:spacing w:val="4"/>
+          <w:sz w:val="23"/>
+          <w:szCs w:val="23"/>
+        </w:rPr>
+        <w:t>.</w:t>
+      </w:r>
+      <w:r>
+        <w:rPr>
+          <w:rStyle w:val="n"/>
+          <w:rFonts w:ascii="Consolas" w:hAnsi="Consolas" w:cs="Consolas"/>
+          <w:color w:val="333333"/>
+          <w:spacing w:val="4"/>
+          <w:sz w:val="23"/>
+          <w:szCs w:val="23"/>
+        </w:rPr>
+        <w:t>RandomState</w:t>
+      </w:r>
+      <w:proofErr w:type="spellEnd"/>
+      <w:r>
+        <w:rPr>
+          <w:rStyle w:val="p"/>
+          <w:rFonts w:ascii="Consolas" w:hAnsi="Consolas" w:cs="Consolas"/>
+          <w:color w:val="333333"/>
+          <w:spacing w:val="4"/>
+          <w:sz w:val="23"/>
+          <w:szCs w:val="23"/>
+        </w:rPr>
+        <w:t>(</w:t>
+      </w:r>
+      <w:r>
+        <w:rPr>
+          <w:rStyle w:val="mi"/>
+          <w:rFonts w:ascii="Consolas" w:hAnsi="Consolas" w:cs="Consolas"/>
+          <w:color w:val="208050"/>
+          <w:spacing w:val="4"/>
+          <w:sz w:val="23"/>
+          <w:szCs w:val="23"/>
+        </w:rPr>
+        <w:t>22</w:t>
+      </w:r>
+      <w:r>
+        <w:rPr>
+          <w:rStyle w:val="p"/>
+          <w:rFonts w:ascii="Consolas" w:hAnsi="Consolas" w:cs="Consolas"/>
+          <w:color w:val="333333"/>
+          <w:spacing w:val="4"/>
+          <w:sz w:val="23"/>
+          <w:szCs w:val="23"/>
+        </w:rPr>
+        <w:t>)</w:t>
+      </w:r>
+    </w:p>
+    <w:p>
+      <w:pPr>
+        <w:pStyle w:val="HTML"/>
+        <w:pBdr>
+          <w:top w:val="single" w:sz="6" w:space="6" w:color="CCCCCC"/>
+          <w:left w:val="single" w:sz="6" w:space="6" w:color="CCCCCC"/>
+          <w:bottom w:val="single" w:sz="6" w:space="6" w:color="CCCCCC"/>
+          <w:right w:val="single" w:sz="6" w:space="6" w:color="CCCCCC"/>
+        </w:pBdr>
+        <w:shd w:val="clear" w:color="auto" w:fill="F8F8F8"/>
+        <w:spacing w:line="239" w:lineRule="atLeast"/>
+        <w:rPr>
+          <w:rFonts w:ascii="Consolas" w:hAnsi="Consolas" w:cs="Consolas"/>
+          <w:color w:val="333333"/>
+          <w:spacing w:val="4"/>
+          <w:sz w:val="23"/>
+          <w:szCs w:val="23"/>
+        </w:rPr>
+      </w:pPr>
+      <w:r>
+        <w:rPr>
+          <w:rStyle w:val="n"/>
+          <w:rFonts w:ascii="Consolas" w:hAnsi="Consolas" w:cs="Consolas"/>
+          <w:color w:val="333333"/>
+          <w:spacing w:val="4"/>
+          <w:sz w:val="23"/>
+          <w:szCs w:val="23"/>
+        </w:rPr>
+        <w:t>x</w:t>
+      </w:r>
+      <w:r>
+        <w:rPr>
+          <w:rFonts w:ascii="Consolas" w:hAnsi="Consolas" w:cs="Consolas"/>
+          <w:color w:val="333333"/>
+          <w:spacing w:val="4"/>
+          <w:sz w:val="23"/>
+          <w:szCs w:val="23"/>
+        </w:rPr>
+        <w:t xml:space="preserve"> </w:t>
+      </w:r>
+      <w:r>
+        <w:rPr>
+          <w:rStyle w:val="o"/>
+          <w:rFonts w:ascii="Consolas" w:hAnsi="Consolas" w:cs="Consolas"/>
+          <w:color w:val="666666"/>
+          <w:spacing w:val="4"/>
+          <w:sz w:val="23"/>
+          <w:szCs w:val="23"/>
+        </w:rPr>
+        <w:t>=</w:t>
+      </w:r>
+      <w:r>
+        <w:rPr>
+          <w:rFonts w:ascii="Consolas" w:hAnsi="Consolas" w:cs="Consolas"/>
+          <w:color w:val="333333"/>
+          <w:spacing w:val="4"/>
+          <w:sz w:val="23"/>
+          <w:szCs w:val="23"/>
+        </w:rPr>
+        <w:t xml:space="preserve"> </w:t>
+      </w:r>
+      <w:proofErr w:type="gramStart"/>
+      <w:r>
+        <w:rPr>
+          <w:rStyle w:val="n"/>
+          <w:rFonts w:ascii="Consolas" w:hAnsi="Consolas" w:cs="Consolas"/>
+          <w:color w:val="333333"/>
+          <w:spacing w:val="4"/>
+          <w:sz w:val="23"/>
+          <w:szCs w:val="23"/>
+        </w:rPr>
+        <w:t>shared</w:t>
+      </w:r>
+      <w:r>
+        <w:rPr>
+          <w:rStyle w:val="p"/>
+          <w:rFonts w:ascii="Consolas" w:hAnsi="Consolas" w:cs="Consolas"/>
+          <w:color w:val="333333"/>
+          <w:spacing w:val="4"/>
+          <w:sz w:val="23"/>
+          <w:szCs w:val="23"/>
+        </w:rPr>
+        <w:t>(</w:t>
+      </w:r>
+      <w:proofErr w:type="spellStart"/>
+      <w:proofErr w:type="gramEnd"/>
+      <w:r>
+        <w:rPr>
+          <w:rStyle w:val="n"/>
+          <w:rFonts w:ascii="Consolas" w:hAnsi="Consolas" w:cs="Consolas"/>
+          <w:color w:val="333333"/>
+          <w:spacing w:val="4"/>
+          <w:sz w:val="23"/>
+          <w:szCs w:val="23"/>
+        </w:rPr>
+        <w:t>numpy</w:t>
+      </w:r>
+      <w:r>
+        <w:rPr>
+          <w:rStyle w:val="o"/>
+          <w:rFonts w:ascii="Consolas" w:hAnsi="Consolas" w:cs="Consolas"/>
+          <w:color w:val="666666"/>
+          <w:spacing w:val="4"/>
+          <w:sz w:val="23"/>
+          <w:szCs w:val="23"/>
+        </w:rPr>
+        <w:t>.</w:t>
+      </w:r>
+      <w:r>
+        <w:rPr>
+          <w:rStyle w:val="n"/>
+          <w:rFonts w:ascii="Consolas" w:hAnsi="Consolas" w:cs="Consolas"/>
+          <w:color w:val="333333"/>
+          <w:spacing w:val="4"/>
+          <w:sz w:val="23"/>
+          <w:szCs w:val="23"/>
+        </w:rPr>
+        <w:t>asarray</w:t>
+      </w:r>
+      <w:proofErr w:type="spellEnd"/>
+      <w:r>
+        <w:rPr>
+          <w:rStyle w:val="p"/>
+          <w:rFonts w:ascii="Consolas" w:hAnsi="Consolas" w:cs="Consolas"/>
+          <w:color w:val="333333"/>
+          <w:spacing w:val="4"/>
+          <w:sz w:val="23"/>
+          <w:szCs w:val="23"/>
+        </w:rPr>
+        <w:t>(</w:t>
+      </w:r>
+      <w:proofErr w:type="spellStart"/>
+      <w:r>
+        <w:rPr>
+          <w:rStyle w:val="n"/>
+          <w:rFonts w:ascii="Consolas" w:hAnsi="Consolas" w:cs="Consolas"/>
+          <w:color w:val="333333"/>
+          <w:spacing w:val="4"/>
+          <w:sz w:val="23"/>
+          <w:szCs w:val="23"/>
+        </w:rPr>
+        <w:t>rng</w:t>
+      </w:r>
+      <w:r>
+        <w:rPr>
+          <w:rStyle w:val="o"/>
+          <w:rFonts w:ascii="Consolas" w:hAnsi="Consolas" w:cs="Consolas"/>
+          <w:color w:val="666666"/>
+          <w:spacing w:val="4"/>
+          <w:sz w:val="23"/>
+          <w:szCs w:val="23"/>
+        </w:rPr>
+        <w:t>.</w:t>
+      </w:r>
+      <w:r>
+        <w:rPr>
+          <w:rStyle w:val="n"/>
+          <w:rFonts w:ascii="Consolas" w:hAnsi="Consolas" w:cs="Consolas"/>
+          <w:color w:val="333333"/>
+          <w:spacing w:val="4"/>
+          <w:sz w:val="23"/>
+          <w:szCs w:val="23"/>
+        </w:rPr>
+        <w:t>rand</w:t>
+      </w:r>
+      <w:proofErr w:type="spellEnd"/>
+      <w:r>
+        <w:rPr>
+          <w:rStyle w:val="p"/>
+          <w:rFonts w:ascii="Consolas" w:hAnsi="Consolas" w:cs="Consolas"/>
+          <w:color w:val="333333"/>
+          <w:spacing w:val="4"/>
+          <w:sz w:val="23"/>
+          <w:szCs w:val="23"/>
+        </w:rPr>
+        <w:t>(</w:t>
+      </w:r>
+      <w:proofErr w:type="spellStart"/>
+      <w:r>
+        <w:rPr>
+          <w:rStyle w:val="n"/>
+          <w:rFonts w:ascii="Consolas" w:hAnsi="Consolas" w:cs="Consolas"/>
+          <w:color w:val="333333"/>
+          <w:spacing w:val="4"/>
+          <w:sz w:val="23"/>
+          <w:szCs w:val="23"/>
+        </w:rPr>
+        <w:t>vlen</w:t>
+      </w:r>
+      <w:proofErr w:type="spellEnd"/>
+      <w:r>
+        <w:rPr>
+          <w:rStyle w:val="p"/>
+          <w:rFonts w:ascii="Consolas" w:hAnsi="Consolas" w:cs="Consolas"/>
+          <w:color w:val="333333"/>
+          <w:spacing w:val="4"/>
+          <w:sz w:val="23"/>
+          <w:szCs w:val="23"/>
+        </w:rPr>
+        <w:t>),</w:t>
+      </w:r>
+      <w:r>
+        <w:rPr>
+          <w:rFonts w:ascii="Consolas" w:hAnsi="Consolas" w:cs="Consolas"/>
+          <w:color w:val="333333"/>
+          <w:spacing w:val="4"/>
+          <w:sz w:val="23"/>
+          <w:szCs w:val="23"/>
+        </w:rPr>
+        <w:t xml:space="preserve"> </w:t>
+      </w:r>
+      <w:proofErr w:type="spellStart"/>
+      <w:r>
+        <w:rPr>
+          <w:rStyle w:val="n"/>
+          <w:rFonts w:ascii="Consolas" w:hAnsi="Consolas" w:cs="Consolas"/>
+          <w:color w:val="333333"/>
+          <w:spacing w:val="4"/>
+          <w:sz w:val="23"/>
+          <w:szCs w:val="23"/>
+        </w:rPr>
+        <w:t>config</w:t>
+      </w:r>
+      <w:r>
+        <w:rPr>
+          <w:rStyle w:val="o"/>
+          <w:rFonts w:ascii="Consolas" w:hAnsi="Consolas" w:cs="Consolas"/>
+          <w:color w:val="666666"/>
+          <w:spacing w:val="4"/>
+          <w:sz w:val="23"/>
+          <w:szCs w:val="23"/>
+        </w:rPr>
+        <w:t>.</w:t>
+      </w:r>
+      <w:r>
+        <w:rPr>
+          <w:rStyle w:val="n"/>
+          <w:rFonts w:ascii="Consolas" w:hAnsi="Consolas" w:cs="Consolas"/>
+          <w:color w:val="333333"/>
+          <w:spacing w:val="4"/>
+          <w:sz w:val="23"/>
+          <w:szCs w:val="23"/>
+        </w:rPr>
+        <w:t>floatX</w:t>
+      </w:r>
+      <w:proofErr w:type="spellEnd"/>
+      <w:r>
+        <w:rPr>
+          <w:rStyle w:val="p"/>
+          <w:rFonts w:ascii="Consolas" w:hAnsi="Consolas" w:cs="Consolas"/>
+          <w:color w:val="333333"/>
+          <w:spacing w:val="4"/>
+          <w:sz w:val="23"/>
+          <w:szCs w:val="23"/>
+        </w:rPr>
+        <w:t>))</w:t>
+      </w:r>
+    </w:p>
+    <w:p>
+      <w:pPr>
+        <w:pStyle w:val="HTML"/>
+        <w:pBdr>
+          <w:top w:val="single" w:sz="6" w:space="6" w:color="CCCCCC"/>
+          <w:left w:val="single" w:sz="6" w:space="6" w:color="CCCCCC"/>
+          <w:bottom w:val="single" w:sz="6" w:space="6" w:color="CCCCCC"/>
+          <w:right w:val="single" w:sz="6" w:space="6" w:color="CCCCCC"/>
+        </w:pBdr>
+        <w:shd w:val="clear" w:color="auto" w:fill="F8F8F8"/>
+        <w:spacing w:line="239" w:lineRule="atLeast"/>
+        <w:rPr>
+          <w:rFonts w:ascii="Consolas" w:hAnsi="Consolas" w:cs="Consolas"/>
+          <w:color w:val="333333"/>
+          <w:spacing w:val="4"/>
+          <w:sz w:val="23"/>
+          <w:szCs w:val="23"/>
+        </w:rPr>
+      </w:pPr>
+      <w:r>
+        <w:rPr>
+          <w:rStyle w:val="n"/>
+          <w:rFonts w:ascii="Consolas" w:hAnsi="Consolas" w:cs="Consolas"/>
+          <w:color w:val="333333"/>
+          <w:spacing w:val="4"/>
+          <w:sz w:val="23"/>
+          <w:szCs w:val="23"/>
+        </w:rPr>
+        <w:t>f</w:t>
+      </w:r>
+      <w:r>
+        <w:rPr>
+          <w:rFonts w:ascii="Consolas" w:hAnsi="Consolas" w:cs="Consolas"/>
+          <w:color w:val="333333"/>
+          <w:spacing w:val="4"/>
+          <w:sz w:val="23"/>
+          <w:szCs w:val="23"/>
+        </w:rPr>
+        <w:t xml:space="preserve"> </w:t>
+      </w:r>
+      <w:r>
+        <w:rPr>
+          <w:rStyle w:val="o"/>
+          <w:rFonts w:ascii="Consolas" w:hAnsi="Consolas" w:cs="Consolas"/>
+          <w:color w:val="666666"/>
+          <w:spacing w:val="4"/>
+          <w:sz w:val="23"/>
+          <w:szCs w:val="23"/>
+        </w:rPr>
+        <w:t>=</w:t>
+      </w:r>
+      <w:r>
+        <w:rPr>
+          <w:rFonts w:ascii="Consolas" w:hAnsi="Consolas" w:cs="Consolas"/>
+          <w:color w:val="333333"/>
+          <w:spacing w:val="4"/>
+          <w:sz w:val="23"/>
+          <w:szCs w:val="23"/>
+        </w:rPr>
+        <w:t xml:space="preserve"> </w:t>
+      </w:r>
+      <w:proofErr w:type="gramStart"/>
+      <w:r>
+        <w:rPr>
+          <w:rStyle w:val="n"/>
+          <w:rFonts w:ascii="Consolas" w:hAnsi="Consolas" w:cs="Consolas"/>
+          <w:color w:val="333333"/>
+          <w:spacing w:val="4"/>
+          <w:sz w:val="23"/>
+          <w:szCs w:val="23"/>
+        </w:rPr>
+        <w:t>function</w:t>
+      </w:r>
+      <w:r>
+        <w:rPr>
+          <w:rStyle w:val="p"/>
+          <w:rFonts w:ascii="Consolas" w:hAnsi="Consolas" w:cs="Consolas"/>
+          <w:color w:val="333333"/>
+          <w:spacing w:val="4"/>
+          <w:sz w:val="23"/>
+          <w:szCs w:val="23"/>
+        </w:rPr>
+        <w:t>(</w:t>
+      </w:r>
+      <w:proofErr w:type="gramEnd"/>
+      <w:r>
+        <w:rPr>
+          <w:rStyle w:val="p"/>
+          <w:rFonts w:ascii="Consolas" w:hAnsi="Consolas" w:cs="Consolas"/>
+          <w:color w:val="333333"/>
+          <w:spacing w:val="4"/>
+          <w:sz w:val="23"/>
+          <w:szCs w:val="23"/>
+        </w:rPr>
+        <w:t>[],</w:t>
+      </w:r>
+      <w:r>
+        <w:rPr>
+          <w:rFonts w:ascii="Consolas" w:hAnsi="Consolas" w:cs="Consolas"/>
+          <w:color w:val="333333"/>
+          <w:spacing w:val="4"/>
+          <w:sz w:val="23"/>
+          <w:szCs w:val="23"/>
+        </w:rPr>
+        <w:t xml:space="preserve"> </w:t>
+      </w:r>
+      <w:proofErr w:type="spellStart"/>
+      <w:r>
+        <w:rPr>
+          <w:rStyle w:val="n"/>
+          <w:rFonts w:ascii="Consolas" w:hAnsi="Consolas" w:cs="Consolas"/>
+          <w:color w:val="333333"/>
+          <w:spacing w:val="4"/>
+          <w:sz w:val="23"/>
+          <w:szCs w:val="23"/>
+        </w:rPr>
+        <w:t>T</w:t>
+      </w:r>
+      <w:r>
+        <w:rPr>
+          <w:rStyle w:val="o"/>
+          <w:rFonts w:ascii="Consolas" w:hAnsi="Consolas" w:cs="Consolas"/>
+          <w:color w:val="666666"/>
+          <w:spacing w:val="4"/>
+          <w:sz w:val="23"/>
+          <w:szCs w:val="23"/>
+        </w:rPr>
+        <w:t>.</w:t>
+      </w:r>
+      <w:r>
+        <w:rPr>
+          <w:rStyle w:val="n"/>
+          <w:rFonts w:ascii="Consolas" w:hAnsi="Consolas" w:cs="Consolas"/>
+          <w:color w:val="333333"/>
+          <w:spacing w:val="4"/>
+          <w:sz w:val="23"/>
+          <w:szCs w:val="23"/>
+        </w:rPr>
+        <w:t>exp</w:t>
+      </w:r>
+      <w:proofErr w:type="spellEnd"/>
+      <w:r>
+        <w:rPr>
+          <w:rStyle w:val="p"/>
+          <w:rFonts w:ascii="Consolas" w:hAnsi="Consolas" w:cs="Consolas"/>
+          <w:color w:val="333333"/>
+          <w:spacing w:val="4"/>
+          <w:sz w:val="23"/>
+          <w:szCs w:val="23"/>
+        </w:rPr>
+        <w:t>(</w:t>
+      </w:r>
+      <w:r>
+        <w:rPr>
+          <w:rStyle w:val="n"/>
+          <w:rFonts w:ascii="Consolas" w:hAnsi="Consolas" w:cs="Consolas"/>
+          <w:color w:val="333333"/>
+          <w:spacing w:val="4"/>
+          <w:sz w:val="23"/>
+          <w:szCs w:val="23"/>
+        </w:rPr>
+        <w:t>x</w:t>
+      </w:r>
+      <w:r>
+        <w:rPr>
+          <w:rStyle w:val="p"/>
+          <w:rFonts w:ascii="Consolas" w:hAnsi="Consolas" w:cs="Consolas"/>
+          <w:color w:val="333333"/>
+          <w:spacing w:val="4"/>
+          <w:sz w:val="23"/>
+          <w:szCs w:val="23"/>
+        </w:rPr>
+        <w:t>))</w:t>
+      </w:r>
+    </w:p>
+    <w:p>
+      <w:pPr>
+        <w:pStyle w:val="HTML"/>
+        <w:pBdr>
+          <w:top w:val="single" w:sz="6" w:space="6" w:color="CCCCCC"/>
+          <w:left w:val="single" w:sz="6" w:space="6" w:color="CCCCCC"/>
+          <w:bottom w:val="single" w:sz="6" w:space="6" w:color="CCCCCC"/>
+          <w:right w:val="single" w:sz="6" w:space="6" w:color="CCCCCC"/>
+        </w:pBdr>
+        <w:shd w:val="clear" w:color="auto" w:fill="F8F8F8"/>
+        <w:spacing w:line="239" w:lineRule="atLeast"/>
+        <w:rPr>
+          <w:rFonts w:ascii="Consolas" w:hAnsi="Consolas" w:cs="Consolas"/>
+          <w:color w:val="333333"/>
+          <w:spacing w:val="4"/>
+          <w:sz w:val="23"/>
+          <w:szCs w:val="23"/>
+        </w:rPr>
+      </w:pPr>
+      <w:proofErr w:type="gramStart"/>
+      <w:r>
+        <w:rPr>
+          <w:rStyle w:val="k"/>
+          <w:rFonts w:ascii="Consolas" w:hAnsi="Consolas" w:cs="Consolas"/>
+          <w:b/>
+          <w:bCs/>
+          <w:color w:val="007020"/>
+          <w:spacing w:val="4"/>
+          <w:sz w:val="23"/>
+          <w:szCs w:val="23"/>
+        </w:rPr>
+        <w:t>print</w:t>
+      </w:r>
+      <w:proofErr w:type="gramEnd"/>
+      <w:r>
+        <w:rPr>
+          <w:rFonts w:ascii="Consolas" w:hAnsi="Consolas" w:cs="Consolas"/>
+          <w:color w:val="333333"/>
+          <w:spacing w:val="4"/>
+          <w:sz w:val="23"/>
+          <w:szCs w:val="23"/>
+        </w:rPr>
+        <w:t xml:space="preserve"> </w:t>
+      </w:r>
+      <w:proofErr w:type="spellStart"/>
+      <w:r>
+        <w:rPr>
+          <w:rStyle w:val="n"/>
+          <w:rFonts w:ascii="Consolas" w:hAnsi="Consolas" w:cs="Consolas"/>
+          <w:color w:val="333333"/>
+          <w:spacing w:val="4"/>
+          <w:sz w:val="23"/>
+          <w:szCs w:val="23"/>
+        </w:rPr>
+        <w:t>f</w:t>
+      </w:r>
+      <w:r>
+        <w:rPr>
+          <w:rStyle w:val="o"/>
+          <w:rFonts w:ascii="Consolas" w:hAnsi="Consolas" w:cs="Consolas"/>
+          <w:color w:val="666666"/>
+          <w:spacing w:val="4"/>
+          <w:sz w:val="23"/>
+          <w:szCs w:val="23"/>
+        </w:rPr>
+        <w:t>.</w:t>
+      </w:r>
+      <w:r>
+        <w:rPr>
+          <w:rStyle w:val="n"/>
+          <w:rFonts w:ascii="Consolas" w:hAnsi="Consolas" w:cs="Consolas"/>
+          <w:color w:val="333333"/>
+          <w:spacing w:val="4"/>
+          <w:sz w:val="23"/>
+          <w:szCs w:val="23"/>
+        </w:rPr>
+        <w:t>maker</w:t>
+      </w:r>
+      <w:r>
+        <w:rPr>
+          <w:rStyle w:val="o"/>
+          <w:rFonts w:ascii="Consolas" w:hAnsi="Consolas" w:cs="Consolas"/>
+          <w:color w:val="666666"/>
+          <w:spacing w:val="4"/>
+          <w:sz w:val="23"/>
+          <w:szCs w:val="23"/>
+        </w:rPr>
+        <w:t>.</w:t>
+      </w:r>
+      <w:r>
+        <w:rPr>
+          <w:rStyle w:val="n"/>
+          <w:rFonts w:ascii="Consolas" w:hAnsi="Consolas" w:cs="Consolas"/>
+          <w:color w:val="333333"/>
+          <w:spacing w:val="4"/>
+          <w:sz w:val="23"/>
+          <w:szCs w:val="23"/>
+        </w:rPr>
+        <w:t>fgraph</w:t>
+      </w:r>
+      <w:r>
+        <w:rPr>
+          <w:rStyle w:val="o"/>
+          <w:rFonts w:ascii="Consolas" w:hAnsi="Consolas" w:cs="Consolas"/>
+          <w:color w:val="666666"/>
+          <w:spacing w:val="4"/>
+          <w:sz w:val="23"/>
+          <w:szCs w:val="23"/>
+        </w:rPr>
+        <w:t>.</w:t>
+      </w:r>
+      <w:r>
+        <w:rPr>
+          <w:rStyle w:val="n"/>
+          <w:rFonts w:ascii="Consolas" w:hAnsi="Consolas" w:cs="Consolas"/>
+          <w:color w:val="333333"/>
+          <w:spacing w:val="4"/>
+          <w:sz w:val="23"/>
+          <w:szCs w:val="23"/>
+        </w:rPr>
+        <w:t>toposort</w:t>
+      </w:r>
+      <w:proofErr w:type="spellEnd"/>
+      <w:r>
+        <w:rPr>
+          <w:rStyle w:val="p"/>
+          <w:rFonts w:ascii="Consolas" w:hAnsi="Consolas" w:cs="Consolas"/>
+          <w:color w:val="333333"/>
+          <w:spacing w:val="4"/>
+          <w:sz w:val="23"/>
+          <w:szCs w:val="23"/>
+        </w:rPr>
+        <w:t>()</w:t>
+      </w:r>
+    </w:p>
+    <w:p>
+      <w:pPr>
+        <w:pStyle w:val="HTML"/>
+        <w:pBdr>
+          <w:top w:val="single" w:sz="6" w:space="6" w:color="CCCCCC"/>
+          <w:left w:val="single" w:sz="6" w:space="6" w:color="CCCCCC"/>
+          <w:bottom w:val="single" w:sz="6" w:space="6" w:color="CCCCCC"/>
+          <w:right w:val="single" w:sz="6" w:space="6" w:color="CCCCCC"/>
+        </w:pBdr>
+        <w:shd w:val="clear" w:color="auto" w:fill="F8F8F8"/>
+        <w:spacing w:line="239" w:lineRule="atLeast"/>
+        <w:rPr>
+          <w:rFonts w:ascii="Consolas" w:hAnsi="Consolas" w:cs="Consolas"/>
+          <w:color w:val="333333"/>
+          <w:spacing w:val="4"/>
+          <w:sz w:val="23"/>
+          <w:szCs w:val="23"/>
+        </w:rPr>
+      </w:pPr>
+      <w:r>
+        <w:rPr>
+          <w:rStyle w:val="n"/>
+          <w:rFonts w:ascii="Consolas" w:hAnsi="Consolas" w:cs="Consolas"/>
+          <w:color w:val="333333"/>
+          <w:spacing w:val="4"/>
+          <w:sz w:val="23"/>
+          <w:szCs w:val="23"/>
+        </w:rPr>
+        <w:t>t0</w:t>
+      </w:r>
+      <w:r>
+        <w:rPr>
+          <w:rFonts w:ascii="Consolas" w:hAnsi="Consolas" w:cs="Consolas"/>
+          <w:color w:val="333333"/>
+          <w:spacing w:val="4"/>
+          <w:sz w:val="23"/>
+          <w:szCs w:val="23"/>
+        </w:rPr>
+        <w:t xml:space="preserve"> </w:t>
+      </w:r>
+      <w:r>
+        <w:rPr>
+          <w:rStyle w:val="o"/>
+          <w:rFonts w:ascii="Consolas" w:hAnsi="Consolas" w:cs="Consolas"/>
+          <w:color w:val="666666"/>
+          <w:spacing w:val="4"/>
+          <w:sz w:val="23"/>
+          <w:szCs w:val="23"/>
+        </w:rPr>
+        <w:t>=</w:t>
+      </w:r>
+      <w:r>
+        <w:rPr>
+          <w:rFonts w:ascii="Consolas" w:hAnsi="Consolas" w:cs="Consolas"/>
+          <w:color w:val="333333"/>
+          <w:spacing w:val="4"/>
+          <w:sz w:val="23"/>
+          <w:szCs w:val="23"/>
+        </w:rPr>
+        <w:t xml:space="preserve"> </w:t>
+      </w:r>
+      <w:proofErr w:type="spellStart"/>
+      <w:proofErr w:type="gramStart"/>
+      <w:r>
+        <w:rPr>
+          <w:rStyle w:val="n"/>
+          <w:rFonts w:ascii="Consolas" w:hAnsi="Consolas" w:cs="Consolas"/>
+          <w:color w:val="333333"/>
+          <w:spacing w:val="4"/>
+          <w:sz w:val="23"/>
+          <w:szCs w:val="23"/>
+        </w:rPr>
+        <w:t>time</w:t>
+      </w:r>
+      <w:r>
+        <w:rPr>
+          <w:rStyle w:val="o"/>
+          <w:rFonts w:ascii="Consolas" w:hAnsi="Consolas" w:cs="Consolas"/>
+          <w:color w:val="666666"/>
+          <w:spacing w:val="4"/>
+          <w:sz w:val="23"/>
+          <w:szCs w:val="23"/>
+        </w:rPr>
+        <w:t>.</w:t>
+      </w:r>
+      <w:r>
+        <w:rPr>
+          <w:rStyle w:val="n"/>
+          <w:rFonts w:ascii="Consolas" w:hAnsi="Consolas" w:cs="Consolas"/>
+          <w:color w:val="333333"/>
+          <w:spacing w:val="4"/>
+          <w:sz w:val="23"/>
+          <w:szCs w:val="23"/>
+        </w:rPr>
+        <w:t>time</w:t>
+      </w:r>
+      <w:proofErr w:type="spellEnd"/>
+      <w:r>
+        <w:rPr>
+          <w:rStyle w:val="p"/>
+          <w:rFonts w:ascii="Consolas" w:hAnsi="Consolas" w:cs="Consolas"/>
+          <w:color w:val="333333"/>
+          <w:spacing w:val="4"/>
+          <w:sz w:val="23"/>
+          <w:szCs w:val="23"/>
+        </w:rPr>
+        <w:t>()</w:t>
+      </w:r>
+      <w:proofErr w:type="gramEnd"/>
+    </w:p>
+    <w:p>
+      <w:pPr>
+        <w:pStyle w:val="HTML"/>
+        <w:pBdr>
+          <w:top w:val="single" w:sz="6" w:space="6" w:color="CCCCCC"/>
+          <w:left w:val="single" w:sz="6" w:space="6" w:color="CCCCCC"/>
+          <w:bottom w:val="single" w:sz="6" w:space="6" w:color="CCCCCC"/>
+          <w:right w:val="single" w:sz="6" w:space="6" w:color="CCCCCC"/>
+        </w:pBdr>
+        <w:shd w:val="clear" w:color="auto" w:fill="F8F8F8"/>
+        <w:spacing w:line="239" w:lineRule="atLeast"/>
+        <w:rPr>
+          <w:rFonts w:ascii="Consolas" w:hAnsi="Consolas" w:cs="Consolas"/>
+          <w:color w:val="333333"/>
+          <w:spacing w:val="4"/>
+          <w:sz w:val="23"/>
+          <w:szCs w:val="23"/>
+        </w:rPr>
+      </w:pPr>
+      <w:proofErr w:type="gramStart"/>
+      <w:r>
+        <w:rPr>
+          <w:rStyle w:val="k"/>
+          <w:rFonts w:ascii="Consolas" w:hAnsi="Consolas" w:cs="Consolas"/>
+          <w:b/>
+          <w:bCs/>
+          <w:color w:val="007020"/>
+          <w:spacing w:val="4"/>
+          <w:sz w:val="23"/>
+          <w:szCs w:val="23"/>
+        </w:rPr>
+        <w:t>for</w:t>
+      </w:r>
+      <w:proofErr w:type="gramEnd"/>
+      <w:r>
+        <w:rPr>
+          <w:rFonts w:ascii="Consolas" w:hAnsi="Consolas" w:cs="Consolas"/>
+          <w:color w:val="333333"/>
+          <w:spacing w:val="4"/>
+          <w:sz w:val="23"/>
+          <w:szCs w:val="23"/>
+        </w:rPr>
+        <w:t xml:space="preserve"> </w:t>
+      </w:r>
+      <w:proofErr w:type="spellStart"/>
+      <w:r>
+        <w:rPr>
+          <w:rStyle w:val="n"/>
+          <w:rFonts w:ascii="Consolas" w:hAnsi="Consolas" w:cs="Consolas"/>
+          <w:color w:val="333333"/>
+          <w:spacing w:val="4"/>
+          <w:sz w:val="23"/>
+          <w:szCs w:val="23"/>
+        </w:rPr>
+        <w:t>i</w:t>
+      </w:r>
+      <w:proofErr w:type="spellEnd"/>
+      <w:r>
+        <w:rPr>
+          <w:rFonts w:ascii="Consolas" w:hAnsi="Consolas" w:cs="Consolas"/>
+          <w:color w:val="333333"/>
+          <w:spacing w:val="4"/>
+          <w:sz w:val="23"/>
+          <w:szCs w:val="23"/>
+        </w:rPr>
+        <w:t xml:space="preserve"> </w:t>
+      </w:r>
+      <w:r>
+        <w:rPr>
+          <w:rStyle w:val="ow"/>
+          <w:rFonts w:ascii="Consolas" w:hAnsi="Consolas" w:cs="Consolas"/>
+          <w:b/>
+          <w:bCs/>
+          <w:color w:val="007020"/>
+          <w:spacing w:val="4"/>
+          <w:sz w:val="23"/>
+          <w:szCs w:val="23"/>
+        </w:rPr>
+        <w:t>in</w:t>
+      </w:r>
+      <w:r>
+        <w:rPr>
+          <w:rFonts w:ascii="Consolas" w:hAnsi="Consolas" w:cs="Consolas"/>
+          <w:color w:val="333333"/>
+          <w:spacing w:val="4"/>
+          <w:sz w:val="23"/>
+          <w:szCs w:val="23"/>
+        </w:rPr>
+        <w:t xml:space="preserve"> </w:t>
+      </w:r>
+      <w:proofErr w:type="spellStart"/>
+      <w:r>
+        <w:rPr>
+          <w:rStyle w:val="nb"/>
+          <w:rFonts w:ascii="Consolas" w:hAnsi="Consolas" w:cs="Consolas"/>
+          <w:color w:val="007020"/>
+          <w:spacing w:val="4"/>
+          <w:sz w:val="23"/>
+          <w:szCs w:val="23"/>
+        </w:rPr>
+        <w:t>xrange</w:t>
+      </w:r>
+      <w:proofErr w:type="spellEnd"/>
+      <w:r>
+        <w:rPr>
+          <w:rStyle w:val="p"/>
+          <w:rFonts w:ascii="Consolas" w:hAnsi="Consolas" w:cs="Consolas"/>
+          <w:color w:val="333333"/>
+          <w:spacing w:val="4"/>
+          <w:sz w:val="23"/>
+          <w:szCs w:val="23"/>
+        </w:rPr>
+        <w:t>(</w:t>
+      </w:r>
+      <w:proofErr w:type="spellStart"/>
+      <w:r>
+        <w:rPr>
+          <w:rStyle w:val="n"/>
+          <w:rFonts w:ascii="Consolas" w:hAnsi="Consolas" w:cs="Consolas"/>
+          <w:color w:val="333333"/>
+          <w:spacing w:val="4"/>
+          <w:sz w:val="23"/>
+          <w:szCs w:val="23"/>
+        </w:rPr>
+        <w:t>iters</w:t>
+      </w:r>
+      <w:proofErr w:type="spellEnd"/>
+      <w:r>
+        <w:rPr>
+          <w:rStyle w:val="p"/>
+          <w:rFonts w:ascii="Consolas" w:hAnsi="Consolas" w:cs="Consolas"/>
+          <w:color w:val="333333"/>
+          <w:spacing w:val="4"/>
+          <w:sz w:val="23"/>
+          <w:szCs w:val="23"/>
+        </w:rPr>
+        <w:t>):</w:t>
+      </w:r>
+    </w:p>
+    <w:p>
+      <w:pPr>
+        <w:pStyle w:val="HTML"/>
+        <w:pBdr>
+          <w:top w:val="single" w:sz="6" w:space="6" w:color="CCCCCC"/>
+          <w:left w:val="single" w:sz="6" w:space="6" w:color="CCCCCC"/>
+          <w:bottom w:val="single" w:sz="6" w:space="6" w:color="CCCCCC"/>
+          <w:right w:val="single" w:sz="6" w:space="6" w:color="CCCCCC"/>
+        </w:pBdr>
+        <w:shd w:val="clear" w:color="auto" w:fill="F8F8F8"/>
+        <w:spacing w:line="239" w:lineRule="atLeast"/>
+        <w:rPr>
+          <w:rFonts w:ascii="Consolas" w:hAnsi="Consolas" w:cs="Consolas"/>
+          <w:color w:val="333333"/>
+          <w:spacing w:val="4"/>
+          <w:sz w:val="23"/>
+          <w:szCs w:val="23"/>
+        </w:rPr>
+      </w:pPr>
+      <w:r>
+        <w:rPr>
+          <w:rFonts w:ascii="Consolas" w:hAnsi="Consolas" w:cs="Consolas"/>
+          <w:color w:val="333333"/>
+          <w:spacing w:val="4"/>
+          <w:sz w:val="23"/>
+          <w:szCs w:val="23"/>
+        </w:rPr>
+        <w:t xml:space="preserve">    </w:t>
+      </w:r>
+      <w:r>
+        <w:rPr>
+          <w:rStyle w:val="n"/>
+          <w:rFonts w:ascii="Consolas" w:hAnsi="Consolas" w:cs="Consolas"/>
+          <w:color w:val="333333"/>
+          <w:spacing w:val="4"/>
+          <w:sz w:val="23"/>
+          <w:szCs w:val="23"/>
+        </w:rPr>
+        <w:t>r</w:t>
+      </w:r>
+      <w:r>
+        <w:rPr>
+          <w:rFonts w:ascii="Consolas" w:hAnsi="Consolas" w:cs="Consolas"/>
+          <w:color w:val="333333"/>
+          <w:spacing w:val="4"/>
+          <w:sz w:val="23"/>
+          <w:szCs w:val="23"/>
+        </w:rPr>
+        <w:t xml:space="preserve"> </w:t>
+      </w:r>
+      <w:r>
+        <w:rPr>
+          <w:rStyle w:val="o"/>
+          <w:rFonts w:ascii="Consolas" w:hAnsi="Consolas" w:cs="Consolas"/>
+          <w:color w:val="666666"/>
+          <w:spacing w:val="4"/>
+          <w:sz w:val="23"/>
+          <w:szCs w:val="23"/>
+        </w:rPr>
+        <w:t>=</w:t>
+      </w:r>
+      <w:r>
+        <w:rPr>
+          <w:rFonts w:ascii="Consolas" w:hAnsi="Consolas" w:cs="Consolas"/>
+          <w:color w:val="333333"/>
+          <w:spacing w:val="4"/>
+          <w:sz w:val="23"/>
+          <w:szCs w:val="23"/>
+        </w:rPr>
+        <w:t xml:space="preserve"> </w:t>
+      </w:r>
+      <w:proofErr w:type="gramStart"/>
+      <w:r>
+        <w:rPr>
+          <w:rStyle w:val="n"/>
+          <w:rFonts w:ascii="Consolas" w:hAnsi="Consolas" w:cs="Consolas"/>
+          <w:color w:val="333333"/>
+          <w:spacing w:val="4"/>
+          <w:sz w:val="23"/>
+          <w:szCs w:val="23"/>
+        </w:rPr>
+        <w:t>f</w:t>
+      </w:r>
+      <w:r>
+        <w:rPr>
+          <w:rStyle w:val="p"/>
+          <w:rFonts w:ascii="Consolas" w:hAnsi="Consolas" w:cs="Consolas"/>
+          <w:color w:val="333333"/>
+          <w:spacing w:val="4"/>
+          <w:sz w:val="23"/>
+          <w:szCs w:val="23"/>
+        </w:rPr>
+        <w:t>()</w:t>
+      </w:r>
+      <w:proofErr w:type="gramEnd"/>
+    </w:p>
+    <w:p>
+      <w:pPr>
+        <w:pStyle w:val="HTML"/>
+        <w:pBdr>
+          <w:top w:val="single" w:sz="6" w:space="6" w:color="CCCCCC"/>
+          <w:left w:val="single" w:sz="6" w:space="6" w:color="CCCCCC"/>
+          <w:bottom w:val="single" w:sz="6" w:space="6" w:color="CCCCCC"/>
+          <w:right w:val="single" w:sz="6" w:space="6" w:color="CCCCCC"/>
+        </w:pBdr>
+        <w:shd w:val="clear" w:color="auto" w:fill="F8F8F8"/>
+        <w:spacing w:line="239" w:lineRule="atLeast"/>
+        <w:rPr>
+          <w:rFonts w:ascii="Consolas" w:hAnsi="Consolas" w:cs="Consolas"/>
+          <w:color w:val="333333"/>
+          <w:spacing w:val="4"/>
+          <w:sz w:val="23"/>
+          <w:szCs w:val="23"/>
+        </w:rPr>
+      </w:pPr>
+      <w:r>
+        <w:rPr>
+          <w:rStyle w:val="n"/>
+          <w:rFonts w:ascii="Consolas" w:hAnsi="Consolas" w:cs="Consolas"/>
+          <w:color w:val="333333"/>
+          <w:spacing w:val="4"/>
+          <w:sz w:val="23"/>
+          <w:szCs w:val="23"/>
+        </w:rPr>
+        <w:t>t1</w:t>
+      </w:r>
+      <w:r>
+        <w:rPr>
+          <w:rFonts w:ascii="Consolas" w:hAnsi="Consolas" w:cs="Consolas"/>
+          <w:color w:val="333333"/>
+          <w:spacing w:val="4"/>
+          <w:sz w:val="23"/>
+          <w:szCs w:val="23"/>
+        </w:rPr>
+        <w:t xml:space="preserve"> </w:t>
+      </w:r>
+      <w:r>
+        <w:rPr>
+          <w:rStyle w:val="o"/>
+          <w:rFonts w:ascii="Consolas" w:hAnsi="Consolas" w:cs="Consolas"/>
+          <w:color w:val="666666"/>
+          <w:spacing w:val="4"/>
+          <w:sz w:val="23"/>
+          <w:szCs w:val="23"/>
+        </w:rPr>
+        <w:t>=</w:t>
+      </w:r>
+      <w:r>
+        <w:rPr>
+          <w:rFonts w:ascii="Consolas" w:hAnsi="Consolas" w:cs="Consolas"/>
+          <w:color w:val="333333"/>
+          <w:spacing w:val="4"/>
+          <w:sz w:val="23"/>
+          <w:szCs w:val="23"/>
+        </w:rPr>
+        <w:t xml:space="preserve"> </w:t>
+      </w:r>
+      <w:proofErr w:type="spellStart"/>
+      <w:proofErr w:type="gramStart"/>
+      <w:r>
+        <w:rPr>
+          <w:rStyle w:val="n"/>
+          <w:rFonts w:ascii="Consolas" w:hAnsi="Consolas" w:cs="Consolas"/>
+          <w:color w:val="333333"/>
+          <w:spacing w:val="4"/>
+          <w:sz w:val="23"/>
+          <w:szCs w:val="23"/>
+        </w:rPr>
+        <w:t>time</w:t>
+      </w:r>
+      <w:r>
+        <w:rPr>
+          <w:rStyle w:val="o"/>
+          <w:rFonts w:ascii="Consolas" w:hAnsi="Consolas" w:cs="Consolas"/>
+          <w:color w:val="666666"/>
+          <w:spacing w:val="4"/>
+          <w:sz w:val="23"/>
+          <w:szCs w:val="23"/>
+        </w:rPr>
+        <w:t>.</w:t>
+      </w:r>
+      <w:r>
+        <w:rPr>
+          <w:rStyle w:val="n"/>
+          <w:rFonts w:ascii="Consolas" w:hAnsi="Consolas" w:cs="Consolas"/>
+          <w:color w:val="333333"/>
+          <w:spacing w:val="4"/>
+          <w:sz w:val="23"/>
+          <w:szCs w:val="23"/>
+        </w:rPr>
+        <w:t>time</w:t>
+      </w:r>
+      <w:proofErr w:type="spellEnd"/>
+      <w:r>
+        <w:rPr>
+          <w:rStyle w:val="p"/>
+          <w:rFonts w:ascii="Consolas" w:hAnsi="Consolas" w:cs="Consolas"/>
+          <w:color w:val="333333"/>
+          <w:spacing w:val="4"/>
+          <w:sz w:val="23"/>
+          <w:szCs w:val="23"/>
+        </w:rPr>
+        <w:t>()</w:t>
+      </w:r>
+      <w:proofErr w:type="gramEnd"/>
+    </w:p>
+    <w:p>
+      <w:pPr>
+        <w:pStyle w:val="HTML"/>
+        <w:pBdr>
+          <w:top w:val="single" w:sz="6" w:space="6" w:color="CCCCCC"/>
+          <w:left w:val="single" w:sz="6" w:space="6" w:color="CCCCCC"/>
+          <w:bottom w:val="single" w:sz="6" w:space="6" w:color="CCCCCC"/>
+          <w:right w:val="single" w:sz="6" w:space="6" w:color="CCCCCC"/>
+        </w:pBdr>
+        <w:shd w:val="clear" w:color="auto" w:fill="F8F8F8"/>
+        <w:spacing w:line="239" w:lineRule="atLeast"/>
+        <w:rPr>
+          <w:rFonts w:ascii="Consolas" w:hAnsi="Consolas" w:cs="Consolas"/>
+          <w:color w:val="333333"/>
+          <w:spacing w:val="4"/>
+          <w:sz w:val="23"/>
+          <w:szCs w:val="23"/>
+        </w:rPr>
+      </w:pPr>
+      <w:proofErr w:type="gramStart"/>
+      <w:r>
+        <w:rPr>
+          <w:rStyle w:val="k"/>
+          <w:rFonts w:ascii="Consolas" w:hAnsi="Consolas" w:cs="Consolas"/>
+          <w:b/>
+          <w:bCs/>
+          <w:color w:val="007020"/>
+          <w:spacing w:val="4"/>
+          <w:sz w:val="23"/>
+          <w:szCs w:val="23"/>
+        </w:rPr>
+        <w:t>print</w:t>
+      </w:r>
+      <w:proofErr w:type="gramEnd"/>
+      <w:r>
+        <w:rPr>
+          <w:rFonts w:ascii="Consolas" w:hAnsi="Consolas" w:cs="Consolas"/>
+          <w:color w:val="333333"/>
+          <w:spacing w:val="4"/>
+          <w:sz w:val="23"/>
+          <w:szCs w:val="23"/>
+        </w:rPr>
+        <w:t xml:space="preserve"> </w:t>
+      </w:r>
+      <w:r>
+        <w:rPr>
+          <w:rStyle w:val="s"/>
+          <w:rFonts w:ascii="Consolas" w:hAnsi="Consolas" w:cs="Consolas"/>
+          <w:color w:val="4070A0"/>
+          <w:spacing w:val="4"/>
+          <w:sz w:val="23"/>
+          <w:szCs w:val="23"/>
+        </w:rPr>
+        <w:t xml:space="preserve">'Looping </w:t>
+      </w:r>
+      <w:r>
+        <w:rPr>
+          <w:rStyle w:val="si"/>
+          <w:rFonts w:ascii="Consolas" w:hAnsi="Consolas" w:cs="Consolas"/>
+          <w:i/>
+          <w:iCs/>
+          <w:color w:val="70A0D0"/>
+          <w:spacing w:val="4"/>
+          <w:sz w:val="23"/>
+          <w:szCs w:val="23"/>
+        </w:rPr>
+        <w:t>%d</w:t>
+      </w:r>
+      <w:r>
+        <w:rPr>
+          <w:rStyle w:val="s"/>
+          <w:rFonts w:ascii="Consolas" w:hAnsi="Consolas" w:cs="Consolas"/>
+          <w:color w:val="4070A0"/>
+          <w:spacing w:val="4"/>
+          <w:sz w:val="23"/>
+          <w:szCs w:val="23"/>
+        </w:rPr>
+        <w:t xml:space="preserve"> times took'</w:t>
+      </w:r>
+      <w:r>
+        <w:rPr>
+          <w:rFonts w:ascii="Consolas" w:hAnsi="Consolas" w:cs="Consolas"/>
+          <w:color w:val="333333"/>
+          <w:spacing w:val="4"/>
+          <w:sz w:val="23"/>
+          <w:szCs w:val="23"/>
+        </w:rPr>
+        <w:t xml:space="preserve"> </w:t>
+      </w:r>
+      <w:r>
+        <w:rPr>
+          <w:rStyle w:val="o"/>
+          <w:rFonts w:ascii="Consolas" w:hAnsi="Consolas" w:cs="Consolas"/>
+          <w:color w:val="666666"/>
+          <w:spacing w:val="4"/>
+          <w:sz w:val="23"/>
+          <w:szCs w:val="23"/>
+        </w:rPr>
+        <w:t>%</w:t>
+      </w:r>
+      <w:r>
+        <w:rPr>
+          <w:rFonts w:ascii="Consolas" w:hAnsi="Consolas" w:cs="Consolas"/>
+          <w:color w:val="333333"/>
+          <w:spacing w:val="4"/>
+          <w:sz w:val="23"/>
+          <w:szCs w:val="23"/>
+        </w:rPr>
+        <w:t xml:space="preserve"> </w:t>
+      </w:r>
+      <w:proofErr w:type="spellStart"/>
+      <w:r>
+        <w:rPr>
+          <w:rStyle w:val="n"/>
+          <w:rFonts w:ascii="Consolas" w:hAnsi="Consolas" w:cs="Consolas"/>
+          <w:color w:val="333333"/>
+          <w:spacing w:val="4"/>
+          <w:sz w:val="23"/>
+          <w:szCs w:val="23"/>
+        </w:rPr>
+        <w:t>iters</w:t>
+      </w:r>
+      <w:proofErr w:type="spellEnd"/>
+      <w:r>
+        <w:rPr>
+          <w:rStyle w:val="p"/>
+          <w:rFonts w:ascii="Consolas" w:hAnsi="Consolas" w:cs="Consolas"/>
+          <w:color w:val="333333"/>
+          <w:spacing w:val="4"/>
+          <w:sz w:val="23"/>
+          <w:szCs w:val="23"/>
+        </w:rPr>
+        <w:t>,</w:t>
+      </w:r>
+      <w:r>
+        <w:rPr>
+          <w:rFonts w:ascii="Consolas" w:hAnsi="Consolas" w:cs="Consolas"/>
+          <w:color w:val="333333"/>
+          <w:spacing w:val="4"/>
+          <w:sz w:val="23"/>
+          <w:szCs w:val="23"/>
+        </w:rPr>
+        <w:t xml:space="preserve"> </w:t>
+      </w:r>
+      <w:r>
+        <w:rPr>
+          <w:rStyle w:val="n"/>
+          <w:rFonts w:ascii="Consolas" w:hAnsi="Consolas" w:cs="Consolas"/>
+          <w:color w:val="333333"/>
+          <w:spacing w:val="4"/>
+          <w:sz w:val="23"/>
+          <w:szCs w:val="23"/>
+        </w:rPr>
+        <w:t>t1</w:t>
+      </w:r>
+      <w:r>
+        <w:rPr>
+          <w:rFonts w:ascii="Consolas" w:hAnsi="Consolas" w:cs="Consolas"/>
+          <w:color w:val="333333"/>
+          <w:spacing w:val="4"/>
+          <w:sz w:val="23"/>
+          <w:szCs w:val="23"/>
+        </w:rPr>
+        <w:t xml:space="preserve"> </w:t>
+      </w:r>
+      <w:r>
+        <w:rPr>
+          <w:rStyle w:val="o"/>
+          <w:rFonts w:ascii="Consolas" w:hAnsi="Consolas" w:cs="Consolas"/>
+          <w:color w:val="666666"/>
+          <w:spacing w:val="4"/>
+          <w:sz w:val="23"/>
+          <w:szCs w:val="23"/>
+        </w:rPr>
+        <w:t>-</w:t>
+      </w:r>
+      <w:r>
+        <w:rPr>
+          <w:rFonts w:ascii="Consolas" w:hAnsi="Consolas" w:cs="Consolas"/>
+          <w:color w:val="333333"/>
+          <w:spacing w:val="4"/>
+          <w:sz w:val="23"/>
+          <w:szCs w:val="23"/>
+        </w:rPr>
+        <w:t xml:space="preserve"> </w:t>
+      </w:r>
+      <w:r>
+        <w:rPr>
+          <w:rStyle w:val="n"/>
+          <w:rFonts w:ascii="Consolas" w:hAnsi="Consolas" w:cs="Consolas"/>
+          <w:color w:val="333333"/>
+          <w:spacing w:val="4"/>
+          <w:sz w:val="23"/>
+          <w:szCs w:val="23"/>
+        </w:rPr>
+        <w:t>t0</w:t>
+      </w:r>
+      <w:r>
+        <w:rPr>
+          <w:rStyle w:val="p"/>
+          <w:rFonts w:ascii="Consolas" w:hAnsi="Consolas" w:cs="Consolas"/>
+          <w:color w:val="333333"/>
+          <w:spacing w:val="4"/>
+          <w:sz w:val="23"/>
+          <w:szCs w:val="23"/>
+        </w:rPr>
+        <w:t>,</w:t>
+      </w:r>
+      <w:r>
+        <w:rPr>
+          <w:rFonts w:ascii="Consolas" w:hAnsi="Consolas" w:cs="Consolas"/>
+          <w:color w:val="333333"/>
+          <w:spacing w:val="4"/>
+          <w:sz w:val="23"/>
+          <w:szCs w:val="23"/>
+        </w:rPr>
+        <w:t xml:space="preserve"> </w:t>
+      </w:r>
+      <w:r>
+        <w:rPr>
+          <w:rStyle w:val="s"/>
+          <w:rFonts w:ascii="Consolas" w:hAnsi="Consolas" w:cs="Consolas"/>
+          <w:color w:val="4070A0"/>
+          <w:spacing w:val="4"/>
+          <w:sz w:val="23"/>
+          <w:szCs w:val="23"/>
+        </w:rPr>
+        <w:t>'seconds'</w:t>
+      </w:r>
+    </w:p>
+    <w:p>
+      <w:pPr>
+        <w:pStyle w:val="HTML"/>
+        <w:pBdr>
+          <w:top w:val="single" w:sz="6" w:space="6" w:color="CCCCCC"/>
+          <w:left w:val="single" w:sz="6" w:space="6" w:color="CCCCCC"/>
+          <w:bottom w:val="single" w:sz="6" w:space="6" w:color="CCCCCC"/>
+          <w:right w:val="single" w:sz="6" w:space="6" w:color="CCCCCC"/>
+        </w:pBdr>
+        <w:shd w:val="clear" w:color="auto" w:fill="F8F8F8"/>
+        <w:spacing w:line="239" w:lineRule="atLeast"/>
+        <w:rPr>
+          <w:rFonts w:ascii="Consolas" w:hAnsi="Consolas" w:cs="Consolas"/>
+          <w:color w:val="333333"/>
+          <w:spacing w:val="4"/>
+          <w:sz w:val="23"/>
+          <w:szCs w:val="23"/>
+        </w:rPr>
+      </w:pPr>
+      <w:proofErr w:type="gramStart"/>
+      <w:r>
+        <w:rPr>
+          <w:rStyle w:val="k"/>
+          <w:rFonts w:ascii="Consolas" w:hAnsi="Consolas" w:cs="Consolas"/>
+          <w:b/>
+          <w:bCs/>
+          <w:color w:val="007020"/>
+          <w:spacing w:val="4"/>
+          <w:sz w:val="23"/>
+          <w:szCs w:val="23"/>
+        </w:rPr>
+        <w:t>print</w:t>
+      </w:r>
+      <w:proofErr w:type="gramEnd"/>
+      <w:r>
+        <w:rPr>
+          <w:rFonts w:ascii="Consolas" w:hAnsi="Consolas" w:cs="Consolas"/>
+          <w:color w:val="333333"/>
+          <w:spacing w:val="4"/>
+          <w:sz w:val="23"/>
+          <w:szCs w:val="23"/>
+        </w:rPr>
+        <w:t xml:space="preserve"> </w:t>
+      </w:r>
+      <w:r>
+        <w:rPr>
+          <w:rStyle w:val="s"/>
+          <w:rFonts w:ascii="Consolas" w:hAnsi="Consolas" w:cs="Consolas"/>
+          <w:color w:val="4070A0"/>
+          <w:spacing w:val="4"/>
+          <w:sz w:val="23"/>
+          <w:szCs w:val="23"/>
+        </w:rPr>
+        <w:t>'Result is'</w:t>
+      </w:r>
+      <w:r>
+        <w:rPr>
+          <w:rStyle w:val="p"/>
+          <w:rFonts w:ascii="Consolas" w:hAnsi="Consolas" w:cs="Consolas"/>
+          <w:color w:val="333333"/>
+          <w:spacing w:val="4"/>
+          <w:sz w:val="23"/>
+          <w:szCs w:val="23"/>
+        </w:rPr>
+        <w:t>,</w:t>
+      </w:r>
+      <w:r>
+        <w:rPr>
+          <w:rFonts w:ascii="Consolas" w:hAnsi="Consolas" w:cs="Consolas"/>
+          <w:color w:val="333333"/>
+          <w:spacing w:val="4"/>
+          <w:sz w:val="23"/>
+          <w:szCs w:val="23"/>
+        </w:rPr>
+        <w:t xml:space="preserve"> </w:t>
+      </w:r>
+      <w:r>
+        <w:rPr>
+          <w:rStyle w:val="n"/>
+          <w:rFonts w:ascii="Consolas" w:hAnsi="Consolas" w:cs="Consolas"/>
+          <w:color w:val="333333"/>
+          <w:spacing w:val="4"/>
+          <w:sz w:val="23"/>
+          <w:szCs w:val="23"/>
+        </w:rPr>
+        <w:t>r</w:t>
+      </w:r>
+    </w:p>
+    <w:p>
+      <w:pPr>
+        <w:pStyle w:val="HTML"/>
+        <w:pBdr>
+          <w:top w:val="single" w:sz="6" w:space="6" w:color="CCCCCC"/>
+          <w:left w:val="single" w:sz="6" w:space="6" w:color="CCCCCC"/>
+          <w:bottom w:val="single" w:sz="6" w:space="6" w:color="CCCCCC"/>
+          <w:right w:val="single" w:sz="6" w:space="6" w:color="CCCCCC"/>
+        </w:pBdr>
+        <w:shd w:val="clear" w:color="auto" w:fill="F8F8F8"/>
+        <w:spacing w:line="239" w:lineRule="atLeast"/>
+        <w:rPr>
+          <w:rFonts w:ascii="Consolas" w:hAnsi="Consolas" w:cs="Consolas"/>
+          <w:color w:val="333333"/>
+          <w:spacing w:val="4"/>
+          <w:sz w:val="23"/>
+          <w:szCs w:val="23"/>
+        </w:rPr>
+      </w:pPr>
+      <w:proofErr w:type="gramStart"/>
+      <w:r>
+        <w:rPr>
+          <w:rStyle w:val="k"/>
+          <w:rFonts w:ascii="Consolas" w:hAnsi="Consolas" w:cs="Consolas"/>
+          <w:b/>
+          <w:bCs/>
+          <w:color w:val="007020"/>
+          <w:spacing w:val="4"/>
+          <w:sz w:val="23"/>
+          <w:szCs w:val="23"/>
+        </w:rPr>
+        <w:t>if</w:t>
+      </w:r>
+      <w:proofErr w:type="gramEnd"/>
+      <w:r>
+        <w:rPr>
+          <w:rFonts w:ascii="Consolas" w:hAnsi="Consolas" w:cs="Consolas"/>
+          <w:color w:val="333333"/>
+          <w:spacing w:val="4"/>
+          <w:sz w:val="23"/>
+          <w:szCs w:val="23"/>
+        </w:rPr>
+        <w:t xml:space="preserve"> </w:t>
+      </w:r>
+      <w:proofErr w:type="spellStart"/>
+      <w:r>
+        <w:rPr>
+          <w:rStyle w:val="n"/>
+          <w:rFonts w:ascii="Consolas" w:hAnsi="Consolas" w:cs="Consolas"/>
+          <w:color w:val="333333"/>
+          <w:spacing w:val="4"/>
+          <w:sz w:val="23"/>
+          <w:szCs w:val="23"/>
+        </w:rPr>
+        <w:t>numpy</w:t>
+      </w:r>
+      <w:r>
+        <w:rPr>
+          <w:rStyle w:val="o"/>
+          <w:rFonts w:ascii="Consolas" w:hAnsi="Consolas" w:cs="Consolas"/>
+          <w:color w:val="666666"/>
+          <w:spacing w:val="4"/>
+          <w:sz w:val="23"/>
+          <w:szCs w:val="23"/>
+        </w:rPr>
+        <w:t>.</w:t>
+      </w:r>
+      <w:r>
+        <w:rPr>
+          <w:rStyle w:val="n"/>
+          <w:rFonts w:ascii="Consolas" w:hAnsi="Consolas" w:cs="Consolas"/>
+          <w:color w:val="333333"/>
+          <w:spacing w:val="4"/>
+          <w:sz w:val="23"/>
+          <w:szCs w:val="23"/>
+        </w:rPr>
+        <w:t>any</w:t>
+      </w:r>
+      <w:proofErr w:type="spellEnd"/>
+      <w:r>
+        <w:rPr>
+          <w:rStyle w:val="p"/>
+          <w:rFonts w:ascii="Consolas" w:hAnsi="Consolas" w:cs="Consolas"/>
+          <w:color w:val="333333"/>
+          <w:spacing w:val="4"/>
+          <w:sz w:val="23"/>
+          <w:szCs w:val="23"/>
+        </w:rPr>
+        <w:t>([</w:t>
+      </w:r>
+      <w:proofErr w:type="spellStart"/>
+      <w:r>
+        <w:rPr>
+          <w:rStyle w:val="nb"/>
+          <w:rFonts w:ascii="Consolas" w:hAnsi="Consolas" w:cs="Consolas"/>
+          <w:color w:val="007020"/>
+          <w:spacing w:val="4"/>
+          <w:sz w:val="23"/>
+          <w:szCs w:val="23"/>
+        </w:rPr>
+        <w:t>isinstance</w:t>
+      </w:r>
+      <w:proofErr w:type="spellEnd"/>
+      <w:r>
+        <w:rPr>
+          <w:rStyle w:val="p"/>
+          <w:rFonts w:ascii="Consolas" w:hAnsi="Consolas" w:cs="Consolas"/>
+          <w:color w:val="333333"/>
+          <w:spacing w:val="4"/>
+          <w:sz w:val="23"/>
+          <w:szCs w:val="23"/>
+        </w:rPr>
+        <w:t>(</w:t>
+      </w:r>
+      <w:proofErr w:type="spellStart"/>
+      <w:r>
+        <w:rPr>
+          <w:rStyle w:val="n"/>
+          <w:rFonts w:ascii="Consolas" w:hAnsi="Consolas" w:cs="Consolas"/>
+          <w:color w:val="333333"/>
+          <w:spacing w:val="4"/>
+          <w:sz w:val="23"/>
+          <w:szCs w:val="23"/>
+        </w:rPr>
+        <w:t>x</w:t>
+      </w:r>
+      <w:r>
+        <w:rPr>
+          <w:rStyle w:val="o"/>
+          <w:rFonts w:ascii="Consolas" w:hAnsi="Consolas" w:cs="Consolas"/>
+          <w:color w:val="666666"/>
+          <w:spacing w:val="4"/>
+          <w:sz w:val="23"/>
+          <w:szCs w:val="23"/>
+        </w:rPr>
+        <w:t>.</w:t>
+      </w:r>
+      <w:r>
+        <w:rPr>
+          <w:rStyle w:val="n"/>
+          <w:rFonts w:ascii="Consolas" w:hAnsi="Consolas" w:cs="Consolas"/>
+          <w:color w:val="333333"/>
+          <w:spacing w:val="4"/>
+          <w:sz w:val="23"/>
+          <w:szCs w:val="23"/>
+        </w:rPr>
+        <w:t>op</w:t>
+      </w:r>
+      <w:proofErr w:type="spellEnd"/>
+      <w:r>
+        <w:rPr>
+          <w:rStyle w:val="p"/>
+          <w:rFonts w:ascii="Consolas" w:hAnsi="Consolas" w:cs="Consolas"/>
+          <w:color w:val="333333"/>
+          <w:spacing w:val="4"/>
+          <w:sz w:val="23"/>
+          <w:szCs w:val="23"/>
+        </w:rPr>
+        <w:t>,</w:t>
+      </w:r>
+      <w:r>
+        <w:rPr>
+          <w:rFonts w:ascii="Consolas" w:hAnsi="Consolas" w:cs="Consolas"/>
+          <w:color w:val="333333"/>
+          <w:spacing w:val="4"/>
+          <w:sz w:val="23"/>
+          <w:szCs w:val="23"/>
+        </w:rPr>
+        <w:t xml:space="preserve"> </w:t>
+      </w:r>
+      <w:proofErr w:type="spellStart"/>
+      <w:r>
+        <w:rPr>
+          <w:rStyle w:val="n"/>
+          <w:rFonts w:ascii="Consolas" w:hAnsi="Consolas" w:cs="Consolas"/>
+          <w:color w:val="333333"/>
+          <w:spacing w:val="4"/>
+          <w:sz w:val="23"/>
+          <w:szCs w:val="23"/>
+        </w:rPr>
+        <w:t>T</w:t>
+      </w:r>
+      <w:r>
+        <w:rPr>
+          <w:rStyle w:val="o"/>
+          <w:rFonts w:ascii="Consolas" w:hAnsi="Consolas" w:cs="Consolas"/>
+          <w:color w:val="666666"/>
+          <w:spacing w:val="4"/>
+          <w:sz w:val="23"/>
+          <w:szCs w:val="23"/>
+        </w:rPr>
+        <w:t>.</w:t>
+      </w:r>
+      <w:r>
+        <w:rPr>
+          <w:rStyle w:val="n"/>
+          <w:rFonts w:ascii="Consolas" w:hAnsi="Consolas" w:cs="Consolas"/>
+          <w:color w:val="333333"/>
+          <w:spacing w:val="4"/>
+          <w:sz w:val="23"/>
+          <w:szCs w:val="23"/>
+        </w:rPr>
+        <w:t>Elemwise</w:t>
+      </w:r>
+      <w:proofErr w:type="spellEnd"/>
+      <w:r>
+        <w:rPr>
+          <w:rStyle w:val="p"/>
+          <w:rFonts w:ascii="Consolas" w:hAnsi="Consolas" w:cs="Consolas"/>
+          <w:color w:val="333333"/>
+          <w:spacing w:val="4"/>
+          <w:sz w:val="23"/>
+          <w:szCs w:val="23"/>
+        </w:rPr>
+        <w:t>)</w:t>
+      </w:r>
+      <w:r>
+        <w:rPr>
+          <w:rFonts w:ascii="Consolas" w:hAnsi="Consolas" w:cs="Consolas"/>
+          <w:color w:val="333333"/>
+          <w:spacing w:val="4"/>
+          <w:sz w:val="23"/>
+          <w:szCs w:val="23"/>
+        </w:rPr>
+        <w:t xml:space="preserve"> </w:t>
+      </w:r>
+      <w:r>
+        <w:rPr>
+          <w:rStyle w:val="k"/>
+          <w:rFonts w:ascii="Consolas" w:hAnsi="Consolas" w:cs="Consolas"/>
+          <w:b/>
+          <w:bCs/>
+          <w:color w:val="007020"/>
+          <w:spacing w:val="4"/>
+          <w:sz w:val="23"/>
+          <w:szCs w:val="23"/>
+        </w:rPr>
+        <w:t>for</w:t>
+      </w:r>
+      <w:r>
+        <w:rPr>
+          <w:rFonts w:ascii="Consolas" w:hAnsi="Consolas" w:cs="Consolas"/>
+          <w:color w:val="333333"/>
+          <w:spacing w:val="4"/>
+          <w:sz w:val="23"/>
+          <w:szCs w:val="23"/>
+        </w:rPr>
+        <w:t xml:space="preserve"> </w:t>
+      </w:r>
+      <w:r>
+        <w:rPr>
+          <w:rStyle w:val="n"/>
+          <w:rFonts w:ascii="Consolas" w:hAnsi="Consolas" w:cs="Consolas"/>
+          <w:color w:val="333333"/>
+          <w:spacing w:val="4"/>
+          <w:sz w:val="23"/>
+          <w:szCs w:val="23"/>
+        </w:rPr>
+        <w:t>x</w:t>
+      </w:r>
+      <w:r>
+        <w:rPr>
+          <w:rFonts w:ascii="Consolas" w:hAnsi="Consolas" w:cs="Consolas"/>
+          <w:color w:val="333333"/>
+          <w:spacing w:val="4"/>
+          <w:sz w:val="23"/>
+          <w:szCs w:val="23"/>
+        </w:rPr>
+        <w:t xml:space="preserve"> </w:t>
+      </w:r>
+      <w:r>
+        <w:rPr>
+          <w:rStyle w:val="ow"/>
+          <w:rFonts w:ascii="Consolas" w:hAnsi="Consolas" w:cs="Consolas"/>
+          <w:b/>
+          <w:bCs/>
+          <w:color w:val="007020"/>
+          <w:spacing w:val="4"/>
+          <w:sz w:val="23"/>
+          <w:szCs w:val="23"/>
+        </w:rPr>
+        <w:t>in</w:t>
+      </w:r>
+      <w:r>
+        <w:rPr>
+          <w:rFonts w:ascii="Consolas" w:hAnsi="Consolas" w:cs="Consolas"/>
+          <w:color w:val="333333"/>
+          <w:spacing w:val="4"/>
+          <w:sz w:val="23"/>
+          <w:szCs w:val="23"/>
+        </w:rPr>
+        <w:t xml:space="preserve"> </w:t>
+      </w:r>
+      <w:proofErr w:type="spellStart"/>
+      <w:r>
+        <w:rPr>
+          <w:rStyle w:val="n"/>
+          <w:rFonts w:ascii="Consolas" w:hAnsi="Consolas" w:cs="Consolas"/>
+          <w:color w:val="333333"/>
+          <w:spacing w:val="4"/>
+          <w:sz w:val="23"/>
+          <w:szCs w:val="23"/>
+        </w:rPr>
+        <w:t>f</w:t>
+      </w:r>
+      <w:r>
+        <w:rPr>
+          <w:rStyle w:val="o"/>
+          <w:rFonts w:ascii="Consolas" w:hAnsi="Consolas" w:cs="Consolas"/>
+          <w:color w:val="666666"/>
+          <w:spacing w:val="4"/>
+          <w:sz w:val="23"/>
+          <w:szCs w:val="23"/>
+        </w:rPr>
+        <w:t>.</w:t>
+      </w:r>
+      <w:r>
+        <w:rPr>
+          <w:rStyle w:val="n"/>
+          <w:rFonts w:ascii="Consolas" w:hAnsi="Consolas" w:cs="Consolas"/>
+          <w:color w:val="333333"/>
+          <w:spacing w:val="4"/>
+          <w:sz w:val="23"/>
+          <w:szCs w:val="23"/>
+        </w:rPr>
+        <w:t>maker</w:t>
+      </w:r>
+      <w:r>
+        <w:rPr>
+          <w:rStyle w:val="o"/>
+          <w:rFonts w:ascii="Consolas" w:hAnsi="Consolas" w:cs="Consolas"/>
+          <w:color w:val="666666"/>
+          <w:spacing w:val="4"/>
+          <w:sz w:val="23"/>
+          <w:szCs w:val="23"/>
+        </w:rPr>
+        <w:t>.</w:t>
+      </w:r>
+      <w:r>
+        <w:rPr>
+          <w:rStyle w:val="n"/>
+          <w:rFonts w:ascii="Consolas" w:hAnsi="Consolas" w:cs="Consolas"/>
+          <w:color w:val="333333"/>
+          <w:spacing w:val="4"/>
+          <w:sz w:val="23"/>
+          <w:szCs w:val="23"/>
+        </w:rPr>
+        <w:t>fgraph</w:t>
+      </w:r>
+      <w:r>
+        <w:rPr>
+          <w:rStyle w:val="o"/>
+          <w:rFonts w:ascii="Consolas" w:hAnsi="Consolas" w:cs="Consolas"/>
+          <w:color w:val="666666"/>
+          <w:spacing w:val="4"/>
+          <w:sz w:val="23"/>
+          <w:szCs w:val="23"/>
+        </w:rPr>
+        <w:t>.</w:t>
+      </w:r>
+      <w:r>
+        <w:rPr>
+          <w:rStyle w:val="n"/>
+          <w:rFonts w:ascii="Consolas" w:hAnsi="Consolas" w:cs="Consolas"/>
+          <w:color w:val="333333"/>
+          <w:spacing w:val="4"/>
+          <w:sz w:val="23"/>
+          <w:szCs w:val="23"/>
+        </w:rPr>
+        <w:t>toposort</w:t>
+      </w:r>
+      <w:proofErr w:type="spellEnd"/>
+      <w:r>
+        <w:rPr>
+          <w:rStyle w:val="p"/>
+          <w:rFonts w:ascii="Consolas" w:hAnsi="Consolas" w:cs="Consolas"/>
+          <w:color w:val="333333"/>
+          <w:spacing w:val="4"/>
+          <w:sz w:val="23"/>
+          <w:szCs w:val="23"/>
+        </w:rPr>
+        <w:t>()]):</w:t>
+      </w:r>
+    </w:p>
+    <w:p>
+      <w:pPr>
+        <w:pStyle w:val="HTML"/>
+        <w:pBdr>
+          <w:top w:val="single" w:sz="6" w:space="6" w:color="CCCCCC"/>
+          <w:left w:val="single" w:sz="6" w:space="6" w:color="CCCCCC"/>
+          <w:bottom w:val="single" w:sz="6" w:space="6" w:color="CCCCCC"/>
+          <w:right w:val="single" w:sz="6" w:space="6" w:color="CCCCCC"/>
+        </w:pBdr>
+        <w:shd w:val="clear" w:color="auto" w:fill="F8F8F8"/>
+        <w:spacing w:line="239" w:lineRule="atLeast"/>
+        <w:rPr>
+          <w:rFonts w:ascii="Consolas" w:hAnsi="Consolas" w:cs="Consolas"/>
+          <w:color w:val="333333"/>
+          <w:spacing w:val="4"/>
+          <w:sz w:val="23"/>
+          <w:szCs w:val="23"/>
+        </w:rPr>
+      </w:pPr>
+      <w:r>
+        <w:rPr>
+          <w:rFonts w:ascii="Consolas" w:hAnsi="Consolas" w:cs="Consolas"/>
+          <w:color w:val="333333"/>
+          <w:spacing w:val="4"/>
+          <w:sz w:val="23"/>
+          <w:szCs w:val="23"/>
+        </w:rPr>
+        <w:t xml:space="preserve">    </w:t>
+      </w:r>
+      <w:proofErr w:type="gramStart"/>
+      <w:r>
+        <w:rPr>
+          <w:rStyle w:val="k"/>
+          <w:rFonts w:ascii="Consolas" w:hAnsi="Consolas" w:cs="Consolas"/>
+          <w:b/>
+          <w:bCs/>
+          <w:color w:val="007020"/>
+          <w:spacing w:val="4"/>
+          <w:sz w:val="23"/>
+          <w:szCs w:val="23"/>
+        </w:rPr>
+        <w:t>print</w:t>
+      </w:r>
+      <w:proofErr w:type="gramEnd"/>
+      <w:r>
+        <w:rPr>
+          <w:rFonts w:ascii="Consolas" w:hAnsi="Consolas" w:cs="Consolas"/>
+          <w:color w:val="333333"/>
+          <w:spacing w:val="4"/>
+          <w:sz w:val="23"/>
+          <w:szCs w:val="23"/>
+        </w:rPr>
+        <w:t xml:space="preserve"> </w:t>
+      </w:r>
+      <w:r>
+        <w:rPr>
+          <w:rStyle w:val="s"/>
+          <w:rFonts w:ascii="Consolas" w:hAnsi="Consolas" w:cs="Consolas"/>
+          <w:color w:val="4070A0"/>
+          <w:spacing w:val="4"/>
+          <w:sz w:val="23"/>
+          <w:szCs w:val="23"/>
+        </w:rPr>
+        <w:t xml:space="preserve">'Used the </w:t>
+      </w:r>
+      <w:proofErr w:type="spellStart"/>
+      <w:r>
+        <w:rPr>
+          <w:rStyle w:val="s"/>
+          <w:rFonts w:ascii="Consolas" w:hAnsi="Consolas" w:cs="Consolas"/>
+          <w:color w:val="4070A0"/>
+          <w:spacing w:val="4"/>
+          <w:sz w:val="23"/>
+          <w:szCs w:val="23"/>
+        </w:rPr>
+        <w:t>cpu</w:t>
+      </w:r>
+      <w:proofErr w:type="spellEnd"/>
+      <w:r>
+        <w:rPr>
+          <w:rStyle w:val="s"/>
+          <w:rFonts w:ascii="Consolas" w:hAnsi="Consolas" w:cs="Consolas"/>
+          <w:color w:val="4070A0"/>
+          <w:spacing w:val="4"/>
+          <w:sz w:val="23"/>
+          <w:szCs w:val="23"/>
+        </w:rPr>
+        <w:t>'</w:t>
+      </w:r>
+    </w:p>
+    <w:p>
+      <w:pPr>
+        <w:pStyle w:val="HTML"/>
+        <w:pBdr>
+          <w:top w:val="single" w:sz="6" w:space="6" w:color="CCCCCC"/>
+          <w:left w:val="single" w:sz="6" w:space="6" w:color="CCCCCC"/>
+          <w:bottom w:val="single" w:sz="6" w:space="6" w:color="CCCCCC"/>
+          <w:right w:val="single" w:sz="6" w:space="6" w:color="CCCCCC"/>
+        </w:pBdr>
+        <w:shd w:val="clear" w:color="auto" w:fill="F8F8F8"/>
+        <w:spacing w:line="239" w:lineRule="atLeast"/>
+        <w:rPr>
+          <w:rFonts w:ascii="Consolas" w:hAnsi="Consolas" w:cs="Consolas"/>
+          <w:color w:val="333333"/>
+          <w:spacing w:val="4"/>
+          <w:sz w:val="23"/>
+          <w:szCs w:val="23"/>
+        </w:rPr>
+      </w:pPr>
+      <w:proofErr w:type="gramStart"/>
+      <w:r>
+        <w:rPr>
+          <w:rStyle w:val="k"/>
+          <w:rFonts w:ascii="Consolas" w:hAnsi="Consolas" w:cs="Consolas"/>
+          <w:b/>
+          <w:bCs/>
+          <w:color w:val="007020"/>
+          <w:spacing w:val="4"/>
+          <w:sz w:val="23"/>
+          <w:szCs w:val="23"/>
+        </w:rPr>
+        <w:t>else</w:t>
+      </w:r>
+      <w:proofErr w:type="gramEnd"/>
+      <w:r>
+        <w:rPr>
+          <w:rStyle w:val="p"/>
+          <w:rFonts w:ascii="Consolas" w:hAnsi="Consolas" w:cs="Consolas"/>
+          <w:color w:val="333333"/>
+          <w:spacing w:val="4"/>
+          <w:sz w:val="23"/>
+          <w:szCs w:val="23"/>
+        </w:rPr>
+        <w:t>:</w:t>
+      </w:r>
+    </w:p>
+    <w:p>
+      <w:pPr>
+        <w:pStyle w:val="HTML"/>
+        <w:pBdr>
+          <w:top w:val="single" w:sz="6" w:space="6" w:color="CCCCCC"/>
+          <w:left w:val="single" w:sz="6" w:space="6" w:color="CCCCCC"/>
+          <w:bottom w:val="single" w:sz="6" w:space="6" w:color="CCCCCC"/>
+          <w:right w:val="single" w:sz="6" w:space="6" w:color="CCCCCC"/>
+        </w:pBdr>
+        <w:shd w:val="clear" w:color="auto" w:fill="F8F8F8"/>
+        <w:spacing w:line="239" w:lineRule="atLeast"/>
+        <w:rPr>
+          <w:rFonts w:ascii="Consolas" w:hAnsi="Consolas" w:cs="Consolas"/>
+          <w:color w:val="333333"/>
+          <w:spacing w:val="4"/>
+          <w:sz w:val="23"/>
+          <w:szCs w:val="23"/>
+        </w:rPr>
+      </w:pPr>
+      <w:r>
+        <w:rPr>
+          <w:rFonts w:ascii="Consolas" w:hAnsi="Consolas" w:cs="Consolas"/>
+          <w:color w:val="333333"/>
+          <w:spacing w:val="4"/>
+          <w:sz w:val="23"/>
+          <w:szCs w:val="23"/>
+        </w:rPr>
+        <w:t xml:space="preserve">    </w:t>
+      </w:r>
+      <w:proofErr w:type="gramStart"/>
+      <w:r>
+        <w:rPr>
+          <w:rStyle w:val="k"/>
+          <w:rFonts w:ascii="Consolas" w:hAnsi="Consolas" w:cs="Consolas"/>
+          <w:b/>
+          <w:bCs/>
+          <w:color w:val="007020"/>
+          <w:spacing w:val="4"/>
+          <w:sz w:val="23"/>
+          <w:szCs w:val="23"/>
+        </w:rPr>
+        <w:t>print</w:t>
+      </w:r>
+      <w:proofErr w:type="gramEnd"/>
+      <w:r>
+        <w:rPr>
+          <w:rFonts w:ascii="Consolas" w:hAnsi="Consolas" w:cs="Consolas"/>
+          <w:color w:val="333333"/>
+          <w:spacing w:val="4"/>
+          <w:sz w:val="23"/>
+          <w:szCs w:val="23"/>
+        </w:rPr>
+        <w:t xml:space="preserve"> </w:t>
+      </w:r>
+      <w:r>
+        <w:rPr>
+          <w:rStyle w:val="s"/>
+          <w:rFonts w:ascii="Consolas" w:hAnsi="Consolas" w:cs="Consolas"/>
+          <w:color w:val="4070A0"/>
+          <w:spacing w:val="4"/>
+          <w:sz w:val="23"/>
+          <w:szCs w:val="23"/>
+        </w:rPr>
+        <w:t xml:space="preserve">'Used the </w:t>
+      </w:r>
+      <w:proofErr w:type="spellStart"/>
+      <w:r>
+        <w:rPr>
+          <w:rStyle w:val="s"/>
+          <w:rFonts w:ascii="Consolas" w:hAnsi="Consolas" w:cs="Consolas"/>
+          <w:color w:val="4070A0"/>
+          <w:spacing w:val="4"/>
+          <w:sz w:val="23"/>
+          <w:szCs w:val="23"/>
+        </w:rPr>
+        <w:t>gpu</w:t>
+      </w:r>
+      <w:proofErr w:type="spellEnd"/>
+      <w:r>
+        <w:rPr>
+          <w:rStyle w:val="s"/>
+          <w:rFonts w:ascii="Consolas" w:hAnsi="Consolas" w:cs="Consolas"/>
+          <w:color w:val="4070A0"/>
+          <w:spacing w:val="4"/>
+          <w:sz w:val="23"/>
+          <w:szCs w:val="23"/>
+        </w:rPr>
+        <w:t>'</w:t>
+      </w:r>
+    </w:p>
+    <w:p>
+      <w:pPr>
+        <w:ind w:left="420"/>
+        <w:rPr>
+          <w:rFonts w:hint="eastAsia"/>
+        </w:rPr>
+      </w:pPr>
+      <w:r>
+        <w:rPr>
+          <w:rFonts w:ascii="Arial" w:hAnsi="Arial" w:cs="Arial"/>
+          <w:color w:val="333333"/>
+          <w:szCs w:val="21"/>
+          <w:shd w:val="clear" w:color="auto" w:fill="FFFFFF"/>
+        </w:rPr>
+        <w:t>如果最后输出的有</w:t>
+      </w:r>
+      <w:r>
+        <w:rPr>
+          <w:rFonts w:ascii="Arial" w:hAnsi="Arial" w:cs="Arial"/>
+          <w:color w:val="333333"/>
+          <w:szCs w:val="21"/>
+          <w:shd w:val="clear" w:color="auto" w:fill="FFFFFF"/>
+        </w:rPr>
+        <w:t xml:space="preserve"> used the </w:t>
+      </w:r>
+      <w:proofErr w:type="spellStart"/>
+      <w:r>
+        <w:rPr>
+          <w:rFonts w:ascii="Arial" w:hAnsi="Arial" w:cs="Arial"/>
+          <w:color w:val="333333"/>
+          <w:szCs w:val="21"/>
+          <w:shd w:val="clear" w:color="auto" w:fill="FFFFFF"/>
+        </w:rPr>
+        <w:t>gpu</w:t>
+      </w:r>
+      <w:proofErr w:type="spellEnd"/>
+      <w:r>
+        <w:rPr>
+          <w:rFonts w:ascii="Arial" w:hAnsi="Arial" w:cs="Arial"/>
+          <w:color w:val="333333"/>
+          <w:szCs w:val="21"/>
+          <w:shd w:val="clear" w:color="auto" w:fill="FFFFFF"/>
+        </w:rPr>
+        <w:t xml:space="preserve"> </w:t>
+      </w:r>
+      <w:r>
+        <w:rPr>
+          <w:rFonts w:ascii="Arial" w:hAnsi="Arial" w:cs="Arial"/>
+          <w:color w:val="333333"/>
+          <w:szCs w:val="21"/>
+          <w:shd w:val="clear" w:color="auto" w:fill="FFFFFF"/>
+        </w:rPr>
+        <w:t>，那恭喜你了哦</w:t>
+      </w:r>
+    </w:p>
+    <w:p>
+      <w:pPr>
         <w:pStyle w:val="a5"/>
         <w:numPr>
           <w:ilvl w:val="0"/>
@@ -4048,7 +6972,15 @@
         <w:rPr>
           <w:rFonts w:hint="eastAsia"/>
         </w:rPr>
-        <w:t>测试</w:t>
+        <w:t>测</w:t>
+      </w:r>
+      <w:bookmarkStart w:id="0" w:name="_GoBack"/>
+      <w:bookmarkEnd w:id="0"/>
+      <w:r>
+        <w:rPr>
+          <w:rFonts w:hint="eastAsia"/>
+        </w:rPr>
+        <w:t>试</w:t>
       </w:r>
       <w:r>
         <w:t>性能</w:t>
@@ -4071,6 +7003,7 @@
           <w:szCs w:val="21"/>
           <w:shd w:val="clear" w:color="auto" w:fill="FFFFFF"/>
         </w:rPr>
+        <w:lastRenderedPageBreak/>
         <w:t>安装完成后，测试了下</w:t>
       </w:r>
       <w:r>
@@ -4302,6 +7235,15 @@
         </w:rPr>
         <w:t>安装</w:t>
       </w:r>
+      <w:r>
+        <w:rPr>
+          <w:rFonts w:hint="eastAsia"/>
+        </w:rPr>
+        <w:t>pylearn</w:t>
+      </w:r>
+      <w:r>
+        <w:t>2.</w:t>
+      </w:r>
     </w:p>
     <w:p>
       <w:pPr>
@@ -4475,7 +7417,6 @@
           <w:kern w:val="0"/>
           <w:szCs w:val="21"/>
         </w:rPr>
-        <w:lastRenderedPageBreak/>
         <w:t>inttypes.h,stdint.h</w:t>
       </w:r>
       <w:proofErr w:type="spellEnd"/>
@@ -5143,6 +8084,7 @@
           <w:sz w:val="20"/>
           <w:szCs w:val="20"/>
         </w:rPr>
+        <w:lastRenderedPageBreak/>
         <w:t>相关链接</w:t>
       </w:r>
       <w:r>
@@ -8048,6 +10990,117 @@
     <w:basedOn w:val="a0"/>
     <w:rsid w:val="005E14F3"/>
   </w:style>
+  <w:style w:type="paragraph" w:styleId="HTML">
+    <w:name w:val="HTML Preformatted"/>
+    <w:basedOn w:val="a"/>
+    <w:link w:val="HTMLChar"/>
+    <w:uiPriority w:val="99"/>
+    <w:semiHidden/>
+    <w:unhideWhenUsed/>
+    <w:rsid w:val="007F74A9"/>
+    <w:pPr>
+      <w:widowControl/>
+      <w:tabs>
+        <w:tab w:val="left" w:pos="916"/>
+        <w:tab w:val="left" w:pos="1832"/>
+        <w:tab w:val="left" w:pos="2748"/>
+        <w:tab w:val="left" w:pos="3664"/>
+        <w:tab w:val="left" w:pos="4580"/>
+        <w:tab w:val="left" w:pos="5496"/>
+        <w:tab w:val="left" w:pos="6412"/>
+        <w:tab w:val="left" w:pos="7328"/>
+        <w:tab w:val="left" w:pos="8244"/>
+        <w:tab w:val="left" w:pos="9160"/>
+        <w:tab w:val="left" w:pos="10076"/>
+        <w:tab w:val="left" w:pos="10992"/>
+        <w:tab w:val="left" w:pos="11908"/>
+        <w:tab w:val="left" w:pos="12824"/>
+        <w:tab w:val="left" w:pos="13740"/>
+        <w:tab w:val="left" w:pos="14656"/>
+      </w:tabs>
+      <w:jc w:val="left"/>
+    </w:pPr>
+    <w:rPr>
+      <w:rFonts w:ascii="宋体" w:eastAsia="宋体" w:hAnsi="宋体" w:cs="宋体"/>
+      <w:kern w:val="0"/>
+      <w:sz w:val="24"/>
+      <w:szCs w:val="24"/>
+    </w:rPr>
+  </w:style>
+  <w:style w:type="character" w:customStyle="1" w:styleId="HTMLChar">
+    <w:name w:val="HTML 预设格式 Char"/>
+    <w:basedOn w:val="a0"/>
+    <w:link w:val="HTML"/>
+    <w:uiPriority w:val="99"/>
+    <w:semiHidden/>
+    <w:rsid w:val="007F74A9"/>
+    <w:rPr>
+      <w:rFonts w:ascii="宋体" w:eastAsia="宋体" w:hAnsi="宋体" w:cs="宋体"/>
+      <w:kern w:val="0"/>
+      <w:sz w:val="24"/>
+      <w:szCs w:val="24"/>
+    </w:rPr>
+  </w:style>
+  <w:style w:type="character" w:customStyle="1" w:styleId="kn">
+    <w:name w:val="kn"/>
+    <w:basedOn w:val="a0"/>
+    <w:rsid w:val="007F74A9"/>
+  </w:style>
+  <w:style w:type="character" w:customStyle="1" w:styleId="nn">
+    <w:name w:val="nn"/>
+    <w:basedOn w:val="a0"/>
+    <w:rsid w:val="007F74A9"/>
+  </w:style>
+  <w:style w:type="character" w:customStyle="1" w:styleId="n">
+    <w:name w:val="n"/>
+    <w:basedOn w:val="a0"/>
+    <w:rsid w:val="007F74A9"/>
+  </w:style>
+  <w:style w:type="character" w:customStyle="1" w:styleId="p">
+    <w:name w:val="p"/>
+    <w:basedOn w:val="a0"/>
+    <w:rsid w:val="007F74A9"/>
+  </w:style>
+  <w:style w:type="character" w:customStyle="1" w:styleId="o">
+    <w:name w:val="o"/>
+    <w:basedOn w:val="a0"/>
+    <w:rsid w:val="007F74A9"/>
+  </w:style>
+  <w:style w:type="character" w:customStyle="1" w:styleId="mi">
+    <w:name w:val="mi"/>
+    <w:basedOn w:val="a0"/>
+    <w:rsid w:val="007F74A9"/>
+  </w:style>
+  <w:style w:type="character" w:customStyle="1" w:styleId="c">
+    <w:name w:val="c"/>
+    <w:basedOn w:val="a0"/>
+    <w:rsid w:val="007F74A9"/>
+  </w:style>
+  <w:style w:type="character" w:customStyle="1" w:styleId="k">
+    <w:name w:val="k"/>
+    <w:basedOn w:val="a0"/>
+    <w:rsid w:val="007F74A9"/>
+  </w:style>
+  <w:style w:type="character" w:customStyle="1" w:styleId="ow">
+    <w:name w:val="ow"/>
+    <w:basedOn w:val="a0"/>
+    <w:rsid w:val="007F74A9"/>
+  </w:style>
+  <w:style w:type="character" w:customStyle="1" w:styleId="nb">
+    <w:name w:val="nb"/>
+    <w:basedOn w:val="a0"/>
+    <w:rsid w:val="007F74A9"/>
+  </w:style>
+  <w:style w:type="character" w:customStyle="1" w:styleId="s">
+    <w:name w:val="s"/>
+    <w:basedOn w:val="a0"/>
+    <w:rsid w:val="007F74A9"/>
+  </w:style>
+  <w:style w:type="character" w:customStyle="1" w:styleId="si">
+    <w:name w:val="si"/>
+    <w:basedOn w:val="a0"/>
+    <w:rsid w:val="007F74A9"/>
+  </w:style>
 </w:styles>
 </file>
 
